--- a/documentation/mainPCB.docx
+++ b/documentation/mainPCB.docx
@@ -4,37 +4,2055 @@
   <w:body>
     <w:p>
       <w:r>
-        <w:t xml:space="preserve">El PBC contiene </w:t>
+        <w:t>Esta PCB tiene el siguiente hardware:</w:t>
       </w:r>
     </w:p>
-    <w:p/>
-    <w:p/>
-    <w:p/>
     <w:p>
-      <w:r>
-        <w:t>Descripción general de las conexiones</w:t>
+      <w:pPr>
+        <w:pStyle w:val="Prrafodelista"/>
+        <w:numPr>
+          <w:ilvl w:val="0"/>
+          <w:numId w:val="2"/>
+        </w:numPr>
+      </w:pPr>
+      <w:r>
+        <w:t xml:space="preserve">2 x ESP32WROOM 38 pines. Microcontroladores. </w:t>
+      </w:r>
+    </w:p>
+    <w:p>
+      <w:pPr>
+        <w:pStyle w:val="Prrafodelista"/>
+        <w:numPr>
+          <w:ilvl w:val="1"/>
+          <w:numId w:val="2"/>
+        </w:numPr>
+      </w:pPr>
+      <w:r>
+        <w:t>ESP32 maestro</w:t>
+      </w:r>
+    </w:p>
+    <w:p>
+      <w:pPr>
+        <w:pStyle w:val="Prrafodelista"/>
+        <w:numPr>
+          <w:ilvl w:val="1"/>
+          <w:numId w:val="2"/>
+        </w:numPr>
+      </w:pPr>
+      <w:r>
+        <w:t>ESP32 esclavo</w:t>
+      </w:r>
+    </w:p>
+    <w:p>
+      <w:pPr>
+        <w:pStyle w:val="Prrafodelista"/>
+        <w:numPr>
+          <w:ilvl w:val="0"/>
+          <w:numId w:val="2"/>
+        </w:numPr>
+      </w:pPr>
+      <w:r>
+        <w:t xml:space="preserve">2 x MP1584. Reguladores de voltaje de 5V y 3.3V. </w:t>
+      </w:r>
+    </w:p>
+    <w:p>
+      <w:pPr>
+        <w:pStyle w:val="Prrafodelista"/>
+        <w:numPr>
+          <w:ilvl w:val="0"/>
+          <w:numId w:val="2"/>
+        </w:numPr>
+      </w:pPr>
+      <w:r>
+        <w:t>1 x ADC1115. Convertidor Analógico Digital</w:t>
+      </w:r>
+      <w:r>
+        <w:t xml:space="preserve"> (ADC)</w:t>
+      </w:r>
+      <w:r>
+        <w:t xml:space="preserve">. </w:t>
+      </w:r>
+    </w:p>
+    <w:p>
+      <w:pPr>
+        <w:pStyle w:val="Prrafodelista"/>
+        <w:numPr>
+          <w:ilvl w:val="0"/>
+          <w:numId w:val="2"/>
+        </w:numPr>
+      </w:pPr>
+      <w:r>
+        <w:t xml:space="preserve">1 x HW-221. Convertidor de niveles lógicos, entre 5V y 3.3V. </w:t>
+      </w:r>
+    </w:p>
+    <w:p>
+      <w:pPr>
+        <w:pStyle w:val="Prrafodelista"/>
+        <w:numPr>
+          <w:ilvl w:val="0"/>
+          <w:numId w:val="2"/>
+        </w:numPr>
+      </w:pPr>
+      <w:r>
+        <w:t xml:space="preserve">1 x </w:t>
+      </w:r>
+      <w:proofErr w:type="spellStart"/>
+      <w:r>
+        <w:t>OpenLogSDCard</w:t>
+      </w:r>
+      <w:proofErr w:type="spellEnd"/>
+      <w:r>
+        <w:t xml:space="preserve"> Reader. Lector de tarjeta SD. </w:t>
+      </w:r>
+    </w:p>
+    <w:p>
+      <w:pPr>
+        <w:pStyle w:val="Prrafodelista"/>
+        <w:numPr>
+          <w:ilvl w:val="0"/>
+          <w:numId w:val="2"/>
+        </w:numPr>
+      </w:pPr>
+      <w:r>
+        <w:t xml:space="preserve">1 x LORA E220. Modulo transmisor/receptor de información de onda RF. </w:t>
+      </w:r>
+    </w:p>
+    <w:p>
+      <w:pPr>
+        <w:pStyle w:val="Prrafodelista"/>
+        <w:numPr>
+          <w:ilvl w:val="0"/>
+          <w:numId w:val="2"/>
+        </w:numPr>
+      </w:pPr>
+      <w:r>
+        <w:t xml:space="preserve">1 x GY-GPS6MV2. Sensor GPS. </w:t>
       </w:r>
     </w:p>
     <w:p/>
     <w:p>
       <w:r>
-        <w:t>Existen conexiones I2C y Seriales</w:t>
+        <w:rPr>
+          <w:noProof/>
+        </w:rPr>
+        <mc:AlternateContent>
+          <mc:Choice Requires="wpc">
+            <w:drawing>
+              <wp:inline distT="0" distB="0" distL="0" distR="0" wp14:anchorId="6CAFAE01" wp14:editId="68653A42">
+                <wp:extent cx="6939915" cy="3921878"/>
+                <wp:effectExtent l="0" t="0" r="0" b="2540"/>
+                <wp:docPr id="976103263" name="Lienzo 5"/>
+                <wp:cNvGraphicFramePr>
+                  <a:graphicFrameLocks xmlns:a="http://schemas.openxmlformats.org/drawingml/2006/main" noChangeAspect="1"/>
+                </wp:cNvGraphicFramePr>
+                <a:graphic xmlns:a="http://schemas.openxmlformats.org/drawingml/2006/main">
+                  <a:graphicData uri="http://schemas.microsoft.com/office/word/2010/wordprocessingCanvas">
+                    <wpc:wpc>
+                      <wpc:bg>
+                        <a:solidFill>
+                          <a:prstClr val="white"/>
+                        </a:solidFill>
+                      </wpc:bg>
+                      <wpc:whole/>
+                      <pic:pic xmlns:pic="http://schemas.openxmlformats.org/drawingml/2006/picture">
+                        <pic:nvPicPr>
+                          <pic:cNvPr id="1679196586" name="Imagen 1679196586"/>
+                          <pic:cNvPicPr>
+                            <a:picLocks noChangeAspect="1"/>
+                          </pic:cNvPicPr>
+                        </pic:nvPicPr>
+                        <pic:blipFill>
+                          <a:blip r:embed="rId6" cstate="print">
+                            <a:extLst>
+                              <a:ext uri="{28A0092B-C50C-407E-A947-70E740481C1C}">
+                                <a14:useLocalDpi xmlns:a14="http://schemas.microsoft.com/office/drawing/2010/main" val="0"/>
+                              </a:ext>
+                            </a:extLst>
+                          </a:blip>
+                          <a:srcRect/>
+                          <a:stretch>
+                            <a:fillRect/>
+                          </a:stretch>
+                        </pic:blipFill>
+                        <pic:spPr bwMode="auto">
+                          <a:xfrm rot="10800000">
+                            <a:off x="687121" y="322418"/>
+                            <a:ext cx="5438830" cy="3200400"/>
+                          </a:xfrm>
+                          <a:prstGeom prst="rect">
+                            <a:avLst/>
+                          </a:prstGeom>
+                          <a:noFill/>
+                          <a:ln>
+                            <a:noFill/>
+                          </a:ln>
+                        </pic:spPr>
+                      </pic:pic>
+                      <wps:wsp>
+                        <wps:cNvPr id="594337922" name="Rectángulo 594337922"/>
+                        <wps:cNvSpPr/>
+                        <wps:spPr>
+                          <a:xfrm>
+                            <a:off x="671265" y="502126"/>
+                            <a:ext cx="1379527" cy="951575"/>
+                          </a:xfrm>
+                          <a:prstGeom prst="rect">
+                            <a:avLst/>
+                          </a:prstGeom>
+                          <a:noFill/>
+                          <a:ln w="50800">
+                            <a:solidFill>
+                              <a:schemeClr val="accent2"/>
+                            </a:solidFill>
+                          </a:ln>
+                        </wps:spPr>
+                        <wps:style>
+                          <a:lnRef idx="2">
+                            <a:schemeClr val="accent1">
+                              <a:shade val="15000"/>
+                            </a:schemeClr>
+                          </a:lnRef>
+                          <a:fillRef idx="1">
+                            <a:schemeClr val="accent1"/>
+                          </a:fillRef>
+                          <a:effectRef idx="0">
+                            <a:schemeClr val="accent1"/>
+                          </a:effectRef>
+                          <a:fontRef idx="minor">
+                            <a:schemeClr val="lt1"/>
+                          </a:fontRef>
+                        </wps:style>
+                        <wps:bodyPr rot="0" spcFirstLastPara="0" vertOverflow="overflow" horzOverflow="overflow" vert="horz" wrap="square" lIns="91440" tIns="45720" rIns="91440" bIns="45720" numCol="1" spcCol="0" rtlCol="0" fromWordArt="0" anchor="ctr" anchorCtr="0" forceAA="0" compatLnSpc="1">
+                          <a:prstTxWarp prst="textNoShape">
+                            <a:avLst/>
+                          </a:prstTxWarp>
+                          <a:noAutofit/>
+                        </wps:bodyPr>
+                      </wps:wsp>
+                      <wps:wsp>
+                        <wps:cNvPr id="294484270" name="Rectángulo 294484270"/>
+                        <wps:cNvSpPr/>
+                        <wps:spPr>
+                          <a:xfrm>
+                            <a:off x="4070164" y="480985"/>
+                            <a:ext cx="2182640" cy="967283"/>
+                          </a:xfrm>
+                          <a:prstGeom prst="rect">
+                            <a:avLst/>
+                          </a:prstGeom>
+                          <a:noFill/>
+                          <a:ln w="50800">
+                            <a:solidFill>
+                              <a:schemeClr val="accent2"/>
+                            </a:solidFill>
+                          </a:ln>
+                        </wps:spPr>
+                        <wps:style>
+                          <a:lnRef idx="2">
+                            <a:schemeClr val="accent1">
+                              <a:shade val="15000"/>
+                            </a:schemeClr>
+                          </a:lnRef>
+                          <a:fillRef idx="1">
+                            <a:schemeClr val="accent1"/>
+                          </a:fillRef>
+                          <a:effectRef idx="0">
+                            <a:schemeClr val="accent1"/>
+                          </a:effectRef>
+                          <a:fontRef idx="minor">
+                            <a:schemeClr val="lt1"/>
+                          </a:fontRef>
+                        </wps:style>
+                        <wps:bodyPr rot="0" spcFirstLastPara="0" vert="horz" wrap="square" lIns="91440" tIns="45720" rIns="91440" bIns="45720" numCol="1" spcCol="0" rtlCol="0" fromWordArt="0" anchor="ctr" anchorCtr="0" forceAA="0" compatLnSpc="1">
+                          <a:prstTxWarp prst="textNoShape">
+                            <a:avLst/>
+                          </a:prstTxWarp>
+                          <a:noAutofit/>
+                        </wps:bodyPr>
+                      </wps:wsp>
+                      <wps:wsp>
+                        <wps:cNvPr id="342143351" name="Rectángulo 342143351"/>
+                        <wps:cNvSpPr/>
+                        <wps:spPr>
+                          <a:xfrm>
+                            <a:off x="2996906" y="396587"/>
+                            <a:ext cx="734691" cy="1046368"/>
+                          </a:xfrm>
+                          <a:prstGeom prst="rect">
+                            <a:avLst/>
+                          </a:prstGeom>
+                          <a:noFill/>
+                          <a:ln w="50800">
+                            <a:solidFill>
+                              <a:schemeClr val="accent2"/>
+                            </a:solidFill>
+                          </a:ln>
+                        </wps:spPr>
+                        <wps:style>
+                          <a:lnRef idx="2">
+                            <a:schemeClr val="accent1">
+                              <a:shade val="15000"/>
+                            </a:schemeClr>
+                          </a:lnRef>
+                          <a:fillRef idx="1">
+                            <a:schemeClr val="accent1"/>
+                          </a:fillRef>
+                          <a:effectRef idx="0">
+                            <a:schemeClr val="accent1"/>
+                          </a:effectRef>
+                          <a:fontRef idx="minor">
+                            <a:schemeClr val="lt1"/>
+                          </a:fontRef>
+                        </wps:style>
+                        <wps:bodyPr rot="0" spcFirstLastPara="0" vert="horz" wrap="square" lIns="91440" tIns="45720" rIns="91440" bIns="45720" numCol="1" spcCol="0" rtlCol="0" fromWordArt="0" anchor="ctr" anchorCtr="0" forceAA="0" compatLnSpc="1">
+                          <a:prstTxWarp prst="textNoShape">
+                            <a:avLst/>
+                          </a:prstTxWarp>
+                          <a:noAutofit/>
+                        </wps:bodyPr>
+                      </wps:wsp>
+                      <wps:wsp>
+                        <wps:cNvPr id="1081700038" name="Rectángulo 1081700038"/>
+                        <wps:cNvSpPr/>
+                        <wps:spPr>
+                          <a:xfrm>
+                            <a:off x="2014084" y="1622697"/>
+                            <a:ext cx="1014533" cy="697659"/>
+                          </a:xfrm>
+                          <a:prstGeom prst="rect">
+                            <a:avLst/>
+                          </a:prstGeom>
+                          <a:noFill/>
+                          <a:ln w="50800">
+                            <a:solidFill>
+                              <a:schemeClr val="accent2"/>
+                            </a:solidFill>
+                          </a:ln>
+                        </wps:spPr>
+                        <wps:style>
+                          <a:lnRef idx="2">
+                            <a:schemeClr val="accent1">
+                              <a:shade val="15000"/>
+                            </a:schemeClr>
+                          </a:lnRef>
+                          <a:fillRef idx="1">
+                            <a:schemeClr val="accent1"/>
+                          </a:fillRef>
+                          <a:effectRef idx="0">
+                            <a:schemeClr val="accent1"/>
+                          </a:effectRef>
+                          <a:fontRef idx="minor">
+                            <a:schemeClr val="lt1"/>
+                          </a:fontRef>
+                        </wps:style>
+                        <wps:bodyPr rot="0" spcFirstLastPara="0" vert="horz" wrap="square" lIns="91440" tIns="45720" rIns="91440" bIns="45720" numCol="1" spcCol="0" rtlCol="0" fromWordArt="0" anchor="ctr" anchorCtr="0" forceAA="0" compatLnSpc="1">
+                          <a:prstTxWarp prst="textNoShape">
+                            <a:avLst/>
+                          </a:prstTxWarp>
+                          <a:noAutofit/>
+                        </wps:bodyPr>
+                      </wps:wsp>
+                      <wps:wsp>
+                        <wps:cNvPr id="1973529537" name="Rectángulo 1973529537"/>
+                        <wps:cNvSpPr/>
+                        <wps:spPr>
+                          <a:xfrm>
+                            <a:off x="2077512" y="2516034"/>
+                            <a:ext cx="1669942" cy="845575"/>
+                          </a:xfrm>
+                          <a:prstGeom prst="rect">
+                            <a:avLst/>
+                          </a:prstGeom>
+                          <a:noFill/>
+                          <a:ln w="50800">
+                            <a:solidFill>
+                              <a:schemeClr val="accent2"/>
+                            </a:solidFill>
+                          </a:ln>
+                        </wps:spPr>
+                        <wps:style>
+                          <a:lnRef idx="2">
+                            <a:schemeClr val="accent1">
+                              <a:shade val="15000"/>
+                            </a:schemeClr>
+                          </a:lnRef>
+                          <a:fillRef idx="1">
+                            <a:schemeClr val="accent1"/>
+                          </a:fillRef>
+                          <a:effectRef idx="0">
+                            <a:schemeClr val="accent1"/>
+                          </a:effectRef>
+                          <a:fontRef idx="minor">
+                            <a:schemeClr val="lt1"/>
+                          </a:fontRef>
+                        </wps:style>
+                        <wps:bodyPr rot="0" spcFirstLastPara="0" vert="horz" wrap="square" lIns="91440" tIns="45720" rIns="91440" bIns="45720" numCol="1" spcCol="0" rtlCol="0" fromWordArt="0" anchor="ctr" anchorCtr="0" forceAA="0" compatLnSpc="1">
+                          <a:prstTxWarp prst="textNoShape">
+                            <a:avLst/>
+                          </a:prstTxWarp>
+                          <a:noAutofit/>
+                        </wps:bodyPr>
+                      </wps:wsp>
+                      <wps:wsp>
+                        <wps:cNvPr id="513331225" name="Rectángulo 513331225"/>
+                        <wps:cNvSpPr/>
+                        <wps:spPr>
+                          <a:xfrm>
+                            <a:off x="4862996" y="2473751"/>
+                            <a:ext cx="628689" cy="845185"/>
+                          </a:xfrm>
+                          <a:prstGeom prst="rect">
+                            <a:avLst/>
+                          </a:prstGeom>
+                          <a:noFill/>
+                          <a:ln w="50800">
+                            <a:solidFill>
+                              <a:schemeClr val="accent2"/>
+                            </a:solidFill>
+                          </a:ln>
+                        </wps:spPr>
+                        <wps:style>
+                          <a:lnRef idx="2">
+                            <a:schemeClr val="accent1">
+                              <a:shade val="15000"/>
+                            </a:schemeClr>
+                          </a:lnRef>
+                          <a:fillRef idx="1">
+                            <a:schemeClr val="accent1"/>
+                          </a:fillRef>
+                          <a:effectRef idx="0">
+                            <a:schemeClr val="accent1"/>
+                          </a:effectRef>
+                          <a:fontRef idx="minor">
+                            <a:schemeClr val="lt1"/>
+                          </a:fontRef>
+                        </wps:style>
+                        <wps:bodyPr rot="0" spcFirstLastPara="0" vert="horz" wrap="square" lIns="91440" tIns="45720" rIns="91440" bIns="45720" numCol="1" spcCol="0" rtlCol="0" fromWordArt="0" anchor="ctr" anchorCtr="0" forceAA="0" compatLnSpc="1">
+                          <a:prstTxWarp prst="textNoShape">
+                            <a:avLst/>
+                          </a:prstTxWarp>
+                          <a:noAutofit/>
+                        </wps:bodyPr>
+                      </wps:wsp>
+                      <wps:wsp>
+                        <wps:cNvPr id="1366076231" name="Rectángulo 1366076231"/>
+                        <wps:cNvSpPr/>
+                        <wps:spPr>
+                          <a:xfrm>
+                            <a:off x="3842885" y="1490520"/>
+                            <a:ext cx="1009248" cy="1659667"/>
+                          </a:xfrm>
+                          <a:prstGeom prst="rect">
+                            <a:avLst/>
+                          </a:prstGeom>
+                          <a:noFill/>
+                          <a:ln w="50800">
+                            <a:solidFill>
+                              <a:schemeClr val="accent2"/>
+                            </a:solidFill>
+                          </a:ln>
+                        </wps:spPr>
+                        <wps:style>
+                          <a:lnRef idx="2">
+                            <a:schemeClr val="accent1">
+                              <a:shade val="15000"/>
+                            </a:schemeClr>
+                          </a:lnRef>
+                          <a:fillRef idx="1">
+                            <a:schemeClr val="accent1"/>
+                          </a:fillRef>
+                          <a:effectRef idx="0">
+                            <a:schemeClr val="accent1"/>
+                          </a:effectRef>
+                          <a:fontRef idx="minor">
+                            <a:schemeClr val="lt1"/>
+                          </a:fontRef>
+                        </wps:style>
+                        <wps:bodyPr rot="0" spcFirstLastPara="0" vert="horz" wrap="square" lIns="91440" tIns="45720" rIns="91440" bIns="45720" numCol="1" spcCol="0" rtlCol="0" fromWordArt="0" anchor="ctr" anchorCtr="0" forceAA="0" compatLnSpc="1">
+                          <a:prstTxWarp prst="textNoShape">
+                            <a:avLst/>
+                          </a:prstTxWarp>
+                          <a:noAutofit/>
+                        </wps:bodyPr>
+                      </wps:wsp>
+                      <wps:wsp>
+                        <wps:cNvPr id="1849395531" name="Rectángulo 1849395531"/>
+                        <wps:cNvSpPr/>
+                        <wps:spPr>
+                          <a:xfrm>
+                            <a:off x="766696" y="1453817"/>
+                            <a:ext cx="1009015" cy="1659255"/>
+                          </a:xfrm>
+                          <a:prstGeom prst="rect">
+                            <a:avLst/>
+                          </a:prstGeom>
+                          <a:noFill/>
+                          <a:ln w="50800">
+                            <a:solidFill>
+                              <a:schemeClr val="accent2"/>
+                            </a:solidFill>
+                          </a:ln>
+                        </wps:spPr>
+                        <wps:style>
+                          <a:lnRef idx="2">
+                            <a:schemeClr val="accent1">
+                              <a:shade val="15000"/>
+                            </a:schemeClr>
+                          </a:lnRef>
+                          <a:fillRef idx="1">
+                            <a:schemeClr val="accent1"/>
+                          </a:fillRef>
+                          <a:effectRef idx="0">
+                            <a:schemeClr val="accent1"/>
+                          </a:effectRef>
+                          <a:fontRef idx="minor">
+                            <a:schemeClr val="lt1"/>
+                          </a:fontRef>
+                        </wps:style>
+                        <wps:bodyPr rot="0" spcFirstLastPara="0" vert="horz" wrap="square" lIns="91440" tIns="45720" rIns="91440" bIns="45720" numCol="1" spcCol="0" rtlCol="0" fromWordArt="0" anchor="ctr" anchorCtr="0" forceAA="0" compatLnSpc="1">
+                          <a:prstTxWarp prst="textNoShape">
+                            <a:avLst/>
+                          </a:prstTxWarp>
+                          <a:noAutofit/>
+                        </wps:bodyPr>
+                      </wps:wsp>
+                      <wps:wsp>
+                        <wps:cNvPr id="365589539" name="Diagrama de flujo: conector 365589539"/>
+                        <wps:cNvSpPr/>
+                        <wps:spPr>
+                          <a:xfrm>
+                            <a:off x="1717803" y="232496"/>
+                            <a:ext cx="454676" cy="454625"/>
+                          </a:xfrm>
+                          <a:prstGeom prst="flowChartConnector">
+                            <a:avLst/>
+                          </a:prstGeom>
+                          <a:solidFill>
+                            <a:schemeClr val="bg1"/>
+                          </a:solidFill>
+                          <a:ln w="50800">
+                            <a:solidFill>
+                              <a:schemeClr val="accent2"/>
+                            </a:solidFill>
+                          </a:ln>
+                        </wps:spPr>
+                        <wps:style>
+                          <a:lnRef idx="2">
+                            <a:schemeClr val="accent1">
+                              <a:shade val="15000"/>
+                            </a:schemeClr>
+                          </a:lnRef>
+                          <a:fillRef idx="1">
+                            <a:schemeClr val="accent1"/>
+                          </a:fillRef>
+                          <a:effectRef idx="0">
+                            <a:schemeClr val="accent1"/>
+                          </a:effectRef>
+                          <a:fontRef idx="minor">
+                            <a:schemeClr val="lt1"/>
+                          </a:fontRef>
+                        </wps:style>
+                        <wps:txbx>
+                          <w:txbxContent>
+                            <w:p>
+                              <w:pPr>
+                                <w:jc w:val="center"/>
+                                <w:rPr>
+                                  <w:color w:val="000000" w:themeColor="text1"/>
+                                </w:rPr>
+                              </w:pPr>
+                              <w:r>
+                                <w:rPr>
+                                  <w:color w:val="000000" w:themeColor="text1"/>
+                                </w:rPr>
+                                <w:t>7</w:t>
+                              </w:r>
+                            </w:p>
+                          </w:txbxContent>
+                        </wps:txbx>
+                        <wps:bodyPr rot="0" spcFirstLastPara="0" vertOverflow="overflow" horzOverflow="overflow" vert="horz" wrap="square" lIns="91440" tIns="45720" rIns="91440" bIns="45720" numCol="1" spcCol="0" rtlCol="0" fromWordArt="0" anchor="ctr" anchorCtr="0" forceAA="0" compatLnSpc="1">
+                          <a:prstTxWarp prst="textNoShape">
+                            <a:avLst/>
+                          </a:prstTxWarp>
+                          <a:noAutofit/>
+                        </wps:bodyPr>
+                      </wps:wsp>
+                      <wps:wsp>
+                        <wps:cNvPr id="869232445" name="Diagrama de flujo: conector 869232445"/>
+                        <wps:cNvSpPr/>
+                        <wps:spPr>
+                          <a:xfrm>
+                            <a:off x="745655" y="3113066"/>
+                            <a:ext cx="575731" cy="454025"/>
+                          </a:xfrm>
+                          <a:prstGeom prst="flowChartConnector">
+                            <a:avLst/>
+                          </a:prstGeom>
+                          <a:solidFill>
+                            <a:schemeClr val="bg1"/>
+                          </a:solidFill>
+                          <a:ln w="50800">
+                            <a:solidFill>
+                              <a:schemeClr val="accent2"/>
+                            </a:solidFill>
+                          </a:ln>
+                        </wps:spPr>
+                        <wps:style>
+                          <a:lnRef idx="2">
+                            <a:schemeClr val="accent1">
+                              <a:shade val="15000"/>
+                            </a:schemeClr>
+                          </a:lnRef>
+                          <a:fillRef idx="1">
+                            <a:schemeClr val="accent1"/>
+                          </a:fillRef>
+                          <a:effectRef idx="0">
+                            <a:schemeClr val="accent1"/>
+                          </a:effectRef>
+                          <a:fontRef idx="minor">
+                            <a:schemeClr val="lt1"/>
+                          </a:fontRef>
+                        </wps:style>
+                        <wps:txbx>
+                          <w:txbxContent>
+                            <w:p>
+                              <w:pPr>
+                                <w:spacing w:line="256" w:lineRule="auto"/>
+                                <w:jc w:val="center"/>
+                                <w:rPr>
+                                  <w:rFonts w:eastAsia="Aptos"/>
+                                  <w:color w:val="000000"/>
+                                  <w14:ligatures w14:val="none"/>
+                                </w:rPr>
+                              </w:pPr>
+                              <w:r>
+                                <w:rPr>
+                                  <w:rFonts w:eastAsia="Aptos"/>
+                                  <w:color w:val="000000"/>
+                                </w:rPr>
+                                <w:t>1a</w:t>
+                              </w:r>
+                            </w:p>
+                          </w:txbxContent>
+                        </wps:txbx>
+                        <wps:bodyPr rot="0" spcFirstLastPara="0" vert="horz" wrap="square" lIns="91440" tIns="45720" rIns="91440" bIns="45720" numCol="1" spcCol="0" rtlCol="0" fromWordArt="0" anchor="ctr" anchorCtr="0" forceAA="0" compatLnSpc="1">
+                          <a:prstTxWarp prst="textNoShape">
+                            <a:avLst/>
+                          </a:prstTxWarp>
+                          <a:noAutofit/>
+                        </wps:bodyPr>
+                      </wps:wsp>
+                      <wps:wsp>
+                        <wps:cNvPr id="1759618841" name="Diagrama de flujo: conector 1759618841"/>
+                        <wps:cNvSpPr/>
+                        <wps:spPr>
+                          <a:xfrm>
+                            <a:off x="3922169" y="3134622"/>
+                            <a:ext cx="575310" cy="453390"/>
+                          </a:xfrm>
+                          <a:prstGeom prst="flowChartConnector">
+                            <a:avLst/>
+                          </a:prstGeom>
+                          <a:solidFill>
+                            <a:schemeClr val="bg1"/>
+                          </a:solidFill>
+                          <a:ln w="50800">
+                            <a:solidFill>
+                              <a:schemeClr val="accent2"/>
+                            </a:solidFill>
+                          </a:ln>
+                        </wps:spPr>
+                        <wps:style>
+                          <a:lnRef idx="2">
+                            <a:schemeClr val="accent1">
+                              <a:shade val="15000"/>
+                            </a:schemeClr>
+                          </a:lnRef>
+                          <a:fillRef idx="1">
+                            <a:schemeClr val="accent1"/>
+                          </a:fillRef>
+                          <a:effectRef idx="0">
+                            <a:schemeClr val="accent1"/>
+                          </a:effectRef>
+                          <a:fontRef idx="minor">
+                            <a:schemeClr val="lt1"/>
+                          </a:fontRef>
+                        </wps:style>
+                        <wps:txbx>
+                          <w:txbxContent>
+                            <w:p>
+                              <w:pPr>
+                                <w:spacing w:line="254" w:lineRule="auto"/>
+                                <w:jc w:val="center"/>
+                                <w:rPr>
+                                  <w:rFonts w:eastAsia="Aptos"/>
+                                  <w:color w:val="000000"/>
+                                  <w14:ligatures w14:val="none"/>
+                                </w:rPr>
+                              </w:pPr>
+                              <w:r>
+                                <w:rPr>
+                                  <w:rFonts w:eastAsia="Aptos"/>
+                                  <w:color w:val="000000"/>
+                                </w:rPr>
+                                <w:t>1b</w:t>
+                              </w:r>
+                            </w:p>
+                          </w:txbxContent>
+                        </wps:txbx>
+                        <wps:bodyPr rot="0" spcFirstLastPara="0" vert="horz" wrap="square" lIns="91440" tIns="45720" rIns="91440" bIns="45720" numCol="1" spcCol="0" rtlCol="0" fromWordArt="0" anchor="ctr" anchorCtr="0" forceAA="0" compatLnSpc="1">
+                          <a:prstTxWarp prst="textNoShape">
+                            <a:avLst/>
+                          </a:prstTxWarp>
+                          <a:noAutofit/>
+                        </wps:bodyPr>
+                      </wps:wsp>
+                      <wps:wsp>
+                        <wps:cNvPr id="1693033113" name="Diagrama de flujo: conector 1693033113"/>
+                        <wps:cNvSpPr/>
+                        <wps:spPr>
+                          <a:xfrm>
+                            <a:off x="2775204" y="3303758"/>
+                            <a:ext cx="454660" cy="454025"/>
+                          </a:xfrm>
+                          <a:prstGeom prst="flowChartConnector">
+                            <a:avLst/>
+                          </a:prstGeom>
+                          <a:solidFill>
+                            <a:schemeClr val="bg1"/>
+                          </a:solidFill>
+                          <a:ln w="50800">
+                            <a:solidFill>
+                              <a:schemeClr val="accent2"/>
+                            </a:solidFill>
+                          </a:ln>
+                        </wps:spPr>
+                        <wps:style>
+                          <a:lnRef idx="2">
+                            <a:schemeClr val="accent1">
+                              <a:shade val="15000"/>
+                            </a:schemeClr>
+                          </a:lnRef>
+                          <a:fillRef idx="1">
+                            <a:schemeClr val="accent1"/>
+                          </a:fillRef>
+                          <a:effectRef idx="0">
+                            <a:schemeClr val="accent1"/>
+                          </a:effectRef>
+                          <a:fontRef idx="minor">
+                            <a:schemeClr val="lt1"/>
+                          </a:fontRef>
+                        </wps:style>
+                        <wps:txbx>
+                          <w:txbxContent>
+                            <w:p>
+                              <w:pPr>
+                                <w:spacing w:line="256" w:lineRule="auto"/>
+                                <w:jc w:val="center"/>
+                                <w:rPr>
+                                  <w:rFonts w:eastAsia="Aptos"/>
+                                  <w:color w:val="000000"/>
+                                  <w14:ligatures w14:val="none"/>
+                                </w:rPr>
+                              </w:pPr>
+                              <w:r>
+                                <w:rPr>
+                                  <w:rFonts w:eastAsia="Aptos"/>
+                                  <w:color w:val="000000"/>
+                                </w:rPr>
+                                <w:t>2</w:t>
+                              </w:r>
+                            </w:p>
+                          </w:txbxContent>
+                        </wps:txbx>
+                        <wps:bodyPr rot="0" spcFirstLastPara="0" vert="horz" wrap="square" lIns="91440" tIns="45720" rIns="91440" bIns="45720" numCol="1" spcCol="0" rtlCol="0" fromWordArt="0" anchor="ctr" anchorCtr="0" forceAA="0" compatLnSpc="1">
+                          <a:prstTxWarp prst="textNoShape">
+                            <a:avLst/>
+                          </a:prstTxWarp>
+                          <a:noAutofit/>
+                        </wps:bodyPr>
+                      </wps:wsp>
+                      <wps:wsp>
+                        <wps:cNvPr id="1677785260" name="Diagrama de flujo: conector 1677785260"/>
+                        <wps:cNvSpPr/>
+                        <wps:spPr>
+                          <a:xfrm>
+                            <a:off x="2791061" y="111288"/>
+                            <a:ext cx="454660" cy="454025"/>
+                          </a:xfrm>
+                          <a:prstGeom prst="flowChartConnector">
+                            <a:avLst/>
+                          </a:prstGeom>
+                          <a:solidFill>
+                            <a:schemeClr val="bg1"/>
+                          </a:solidFill>
+                          <a:ln w="50800">
+                            <a:solidFill>
+                              <a:schemeClr val="accent2"/>
+                            </a:solidFill>
+                          </a:ln>
+                        </wps:spPr>
+                        <wps:style>
+                          <a:lnRef idx="2">
+                            <a:schemeClr val="accent1">
+                              <a:shade val="15000"/>
+                            </a:schemeClr>
+                          </a:lnRef>
+                          <a:fillRef idx="1">
+                            <a:schemeClr val="accent1"/>
+                          </a:fillRef>
+                          <a:effectRef idx="0">
+                            <a:schemeClr val="accent1"/>
+                          </a:effectRef>
+                          <a:fontRef idx="minor">
+                            <a:schemeClr val="lt1"/>
+                          </a:fontRef>
+                        </wps:style>
+                        <wps:txbx>
+                          <w:txbxContent>
+                            <w:p>
+                              <w:pPr>
+                                <w:spacing w:line="256" w:lineRule="auto"/>
+                                <w:jc w:val="center"/>
+                                <w:rPr>
+                                  <w:rFonts w:eastAsia="Aptos"/>
+                                  <w:color w:val="000000"/>
+                                  <w14:ligatures w14:val="none"/>
+                                </w:rPr>
+                              </w:pPr>
+                              <w:r>
+                                <w:rPr>
+                                  <w:rFonts w:eastAsia="Aptos"/>
+                                  <w:color w:val="000000"/>
+                                </w:rPr>
+                                <w:t>3</w:t>
+                              </w:r>
+                            </w:p>
+                          </w:txbxContent>
+                        </wps:txbx>
+                        <wps:bodyPr rot="0" spcFirstLastPara="0" vert="horz" wrap="square" lIns="91440" tIns="45720" rIns="91440" bIns="45720" numCol="1" spcCol="0" rtlCol="0" fromWordArt="0" anchor="ctr" anchorCtr="0" forceAA="0" compatLnSpc="1">
+                          <a:prstTxWarp prst="textNoShape">
+                            <a:avLst/>
+                          </a:prstTxWarp>
+                          <a:noAutofit/>
+                        </wps:bodyPr>
+                      </wps:wsp>
+                      <wps:wsp>
+                        <wps:cNvPr id="1409621751" name="Diagrama de flujo: conector 1409621751"/>
+                        <wps:cNvSpPr/>
+                        <wps:spPr>
+                          <a:xfrm>
+                            <a:off x="2986626" y="1607098"/>
+                            <a:ext cx="454660" cy="453390"/>
+                          </a:xfrm>
+                          <a:prstGeom prst="flowChartConnector">
+                            <a:avLst/>
+                          </a:prstGeom>
+                          <a:solidFill>
+                            <a:schemeClr val="bg1"/>
+                          </a:solidFill>
+                          <a:ln w="50800">
+                            <a:solidFill>
+                              <a:schemeClr val="accent2"/>
+                            </a:solidFill>
+                          </a:ln>
+                        </wps:spPr>
+                        <wps:style>
+                          <a:lnRef idx="2">
+                            <a:schemeClr val="accent1">
+                              <a:shade val="15000"/>
+                            </a:schemeClr>
+                          </a:lnRef>
+                          <a:fillRef idx="1">
+                            <a:schemeClr val="accent1"/>
+                          </a:fillRef>
+                          <a:effectRef idx="0">
+                            <a:schemeClr val="accent1"/>
+                          </a:effectRef>
+                          <a:fontRef idx="minor">
+                            <a:schemeClr val="lt1"/>
+                          </a:fontRef>
+                        </wps:style>
+                        <wps:txbx>
+                          <w:txbxContent>
+                            <w:p>
+                              <w:pPr>
+                                <w:spacing w:line="254" w:lineRule="auto"/>
+                                <w:jc w:val="center"/>
+                                <w:rPr>
+                                  <w:rFonts w:eastAsia="Aptos"/>
+                                  <w:color w:val="000000"/>
+                                  <w14:ligatures w14:val="none"/>
+                                </w:rPr>
+                              </w:pPr>
+                              <w:r>
+                                <w:rPr>
+                                  <w:rFonts w:eastAsia="Aptos"/>
+                                  <w:color w:val="000000"/>
+                                </w:rPr>
+                                <w:t>4</w:t>
+                              </w:r>
+                            </w:p>
+                          </w:txbxContent>
+                        </wps:txbx>
+                        <wps:bodyPr rot="0" spcFirstLastPara="0" vert="horz" wrap="square" lIns="91440" tIns="45720" rIns="91440" bIns="45720" numCol="1" spcCol="0" rtlCol="0" fromWordArt="0" anchor="ctr" anchorCtr="0" forceAA="0" compatLnSpc="1">
+                          <a:prstTxWarp prst="textNoShape">
+                            <a:avLst/>
+                          </a:prstTxWarp>
+                          <a:noAutofit/>
+                        </wps:bodyPr>
+                      </wps:wsp>
+                      <wps:wsp>
+                        <wps:cNvPr id="449077692" name="Diagrama de flujo: conector 449077692"/>
+                        <wps:cNvSpPr/>
+                        <wps:spPr>
+                          <a:xfrm>
+                            <a:off x="5370409" y="2294220"/>
+                            <a:ext cx="454660" cy="454025"/>
+                          </a:xfrm>
+                          <a:prstGeom prst="flowChartConnector">
+                            <a:avLst/>
+                          </a:prstGeom>
+                          <a:solidFill>
+                            <a:schemeClr val="bg1"/>
+                          </a:solidFill>
+                          <a:ln w="50800">
+                            <a:solidFill>
+                              <a:schemeClr val="accent2"/>
+                            </a:solidFill>
+                          </a:ln>
+                        </wps:spPr>
+                        <wps:style>
+                          <a:lnRef idx="2">
+                            <a:schemeClr val="accent1">
+                              <a:shade val="15000"/>
+                            </a:schemeClr>
+                          </a:lnRef>
+                          <a:fillRef idx="1">
+                            <a:schemeClr val="accent1"/>
+                          </a:fillRef>
+                          <a:effectRef idx="0">
+                            <a:schemeClr val="accent1"/>
+                          </a:effectRef>
+                          <a:fontRef idx="minor">
+                            <a:schemeClr val="lt1"/>
+                          </a:fontRef>
+                        </wps:style>
+                        <wps:txbx>
+                          <w:txbxContent>
+                            <w:p>
+                              <w:pPr>
+                                <w:spacing w:line="256" w:lineRule="auto"/>
+                                <w:jc w:val="center"/>
+                                <w:rPr>
+                                  <w:rFonts w:eastAsia="Aptos"/>
+                                  <w:color w:val="000000"/>
+                                  <w14:ligatures w14:val="none"/>
+                                </w:rPr>
+                              </w:pPr>
+                              <w:r>
+                                <w:rPr>
+                                  <w:rFonts w:eastAsia="Aptos"/>
+                                  <w:color w:val="000000"/>
+                                </w:rPr>
+                                <w:t>5</w:t>
+                              </w:r>
+                            </w:p>
+                          </w:txbxContent>
+                        </wps:txbx>
+                        <wps:bodyPr rot="0" spcFirstLastPara="0" vert="horz" wrap="square" lIns="91440" tIns="45720" rIns="91440" bIns="45720" numCol="1" spcCol="0" rtlCol="0" fromWordArt="0" anchor="ctr" anchorCtr="0" forceAA="0" compatLnSpc="1">
+                          <a:prstTxWarp prst="textNoShape">
+                            <a:avLst/>
+                          </a:prstTxWarp>
+                          <a:noAutofit/>
+                        </wps:bodyPr>
+                      </wps:wsp>
+                      <wps:wsp>
+                        <wps:cNvPr id="1126866488" name="Diagrama de flujo: conector 1126866488"/>
+                        <wps:cNvSpPr/>
+                        <wps:spPr>
+                          <a:xfrm>
+                            <a:off x="4054307" y="74289"/>
+                            <a:ext cx="454660" cy="454025"/>
+                          </a:xfrm>
+                          <a:prstGeom prst="flowChartConnector">
+                            <a:avLst/>
+                          </a:prstGeom>
+                          <a:solidFill>
+                            <a:schemeClr val="bg1"/>
+                          </a:solidFill>
+                          <a:ln w="50800">
+                            <a:solidFill>
+                              <a:schemeClr val="accent2"/>
+                            </a:solidFill>
+                          </a:ln>
+                        </wps:spPr>
+                        <wps:style>
+                          <a:lnRef idx="2">
+                            <a:schemeClr val="accent1">
+                              <a:shade val="15000"/>
+                            </a:schemeClr>
+                          </a:lnRef>
+                          <a:fillRef idx="1">
+                            <a:schemeClr val="accent1"/>
+                          </a:fillRef>
+                          <a:effectRef idx="0">
+                            <a:schemeClr val="accent1"/>
+                          </a:effectRef>
+                          <a:fontRef idx="minor">
+                            <a:schemeClr val="lt1"/>
+                          </a:fontRef>
+                        </wps:style>
+                        <wps:txbx>
+                          <w:txbxContent>
+                            <w:p>
+                              <w:pPr>
+                                <w:spacing w:line="256" w:lineRule="auto"/>
+                                <w:jc w:val="center"/>
+                                <w:rPr>
+                                  <w:rFonts w:eastAsia="Aptos"/>
+                                  <w:color w:val="000000"/>
+                                  <w14:ligatures w14:val="none"/>
+                                </w:rPr>
+                              </w:pPr>
+                              <w:r>
+                                <w:rPr>
+                                  <w:rFonts w:eastAsia="Aptos"/>
+                                  <w:color w:val="000000"/>
+                                </w:rPr>
+                                <w:t>6</w:t>
+                              </w:r>
+                            </w:p>
+                          </w:txbxContent>
+                        </wps:txbx>
+                        <wps:bodyPr rot="0" spcFirstLastPara="0" vert="horz" wrap="square" lIns="91440" tIns="45720" rIns="91440" bIns="45720" numCol="1" spcCol="0" rtlCol="0" fromWordArt="0" anchor="ctr" anchorCtr="0" forceAA="0" compatLnSpc="1">
+                          <a:prstTxWarp prst="textNoShape">
+                            <a:avLst/>
+                          </a:prstTxWarp>
+                          <a:noAutofit/>
+                        </wps:bodyPr>
+                      </wps:wsp>
+                    </wpc:wpc>
+                  </a:graphicData>
+                </a:graphic>
+              </wp:inline>
+            </w:drawing>
+          </mc:Choice>
+          <mc:Fallback>
+            <w:pict>
+              <v:group w14:anchorId="6CAFAE01" id="Lienzo 5" o:spid="_x0000_s1026" editas="canvas" style="width:546.45pt;height:308.8pt;mso-position-horizontal-relative:char;mso-position-vertical-relative:line" coordsize="69399,39217" o:gfxdata="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">
+                <v:shapetype id="_x0000_t75" coordsize="21600,21600" o:spt="75" o:preferrelative="t" path="m@4@5l@4@11@9@11@9@5xe" filled="f" stroked="f">
+                  <v:stroke joinstyle="miter"/>
+                  <v:formulas>
+                    <v:f eqn="if lineDrawn pixelLineWidth 0"/>
+                    <v:f eqn="sum @0 1 0"/>
+                    <v:f eqn="sum 0 0 @1"/>
+                    <v:f eqn="prod @2 1 2"/>
+                    <v:f eqn="prod @3 21600 pixelWidth"/>
+                    <v:f eqn="prod @3 21600 pixelHeight"/>
+                    <v:f eqn="sum @0 0 1"/>
+                    <v:f eqn="prod @6 1 2"/>
+                    <v:f eqn="prod @7 21600 pixelWidth"/>
+                    <v:f eqn="sum @8 21600 0"/>
+                    <v:f eqn="prod @7 21600 pixelHeight"/>
+                    <v:f eqn="sum @10 21600 0"/>
+                  </v:formulas>
+                  <v:path o:extrusionok="f" gradientshapeok="t" o:connecttype="rect"/>
+                  <o:lock v:ext="edit" aspectratio="t"/>
+                </v:shapetype>
+                <v:shape id="_x0000_s1027" type="#_x0000_t75" style="position:absolute;width:69399;height:39217;visibility:visible;mso-wrap-style:square" filled="t">
+                  <v:fill o:detectmouseclick="t"/>
+                  <v:path o:connecttype="none"/>
+                </v:shape>
+                <v:shape id="Imagen 1679196586" o:spid="_x0000_s1028" type="#_x0000_t75" style="position:absolute;left:6871;top:3224;width:54388;height:32004;rotation:180;visibility:visible;mso-wrap-style:square" o:gfxdata="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">
+                  <v:imagedata r:id="rId7" o:title=""/>
+                </v:shape>
+                <v:rect id="Rectángulo 594337922" o:spid="_x0000_s1029" style="position:absolute;left:6712;top:5021;width:13795;height:9516;visibility:visible;mso-wrap-style:square;v-text-anchor:middle" o:gfxdata="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" filled="f" strokecolor="#e97132 [3205]" strokeweight="4pt"/>
+                <v:rect id="Rectángulo 294484270" o:spid="_x0000_s1030" style="position:absolute;left:40701;top:4809;width:21827;height:9673;visibility:visible;mso-wrap-style:square;v-text-anchor:middle" o:gfxdata="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" filled="f" strokecolor="#e97132 [3205]" strokeweight="4pt"/>
+                <v:rect id="Rectángulo 342143351" o:spid="_x0000_s1031" style="position:absolute;left:29969;top:3965;width:7346;height:10464;visibility:visible;mso-wrap-style:square;v-text-anchor:middle" o:gfxdata="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" filled="f" strokecolor="#e97132 [3205]" strokeweight="4pt"/>
+                <v:rect id="Rectángulo 1081700038" o:spid="_x0000_s1032" style="position:absolute;left:20140;top:16226;width:10146;height:6977;visibility:visible;mso-wrap-style:square;v-text-anchor:middle" o:gfxdata="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" filled="f" strokecolor="#e97132 [3205]" strokeweight="4pt"/>
+                <v:rect id="Rectángulo 1973529537" o:spid="_x0000_s1033" style="position:absolute;left:20775;top:25160;width:16699;height:8456;visibility:visible;mso-wrap-style:square;v-text-anchor:middle" o:gfxdata="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" filled="f" strokecolor="#e97132 [3205]" strokeweight="4pt"/>
+                <v:rect id="Rectángulo 513331225" o:spid="_x0000_s1034" style="position:absolute;left:48629;top:24737;width:6287;height:8452;visibility:visible;mso-wrap-style:square;v-text-anchor:middle" o:gfxdata="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" filled="f" strokecolor="#e97132 [3205]" strokeweight="4pt"/>
+                <v:rect id="Rectángulo 1366076231" o:spid="_x0000_s1035" style="position:absolute;left:38428;top:14905;width:10093;height:16596;visibility:visible;mso-wrap-style:square;v-text-anchor:middle" o:gfxdata="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" filled="f" strokecolor="#e97132 [3205]" strokeweight="4pt"/>
+                <v:rect id="Rectángulo 1849395531" o:spid="_x0000_s1036" style="position:absolute;left:7666;top:14538;width:10091;height:16592;visibility:visible;mso-wrap-style:square;v-text-anchor:middle" o:gfxdata="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" filled="f" strokecolor="#e97132 [3205]" strokeweight="4pt"/>
+                <v:shapetype id="_x0000_t120" coordsize="21600,21600" o:spt="120" path="m10800,qx,10800,10800,21600,21600,10800,10800,xe">
+                  <v:path gradientshapeok="t" o:connecttype="custom" o:connectlocs="10800,0;3163,3163;0,10800;3163,18437;10800,21600;18437,18437;21600,10800;18437,3163" textboxrect="3163,3163,18437,18437"/>
+                </v:shapetype>
+                <v:shape id="Diagrama de flujo: conector 365589539" o:spid="_x0000_s1037" type="#_x0000_t120" style="position:absolute;left:17178;top:2324;width:4546;height:4547;visibility:visible;mso-wrap-style:square;v-text-anchor:middle" o:gfxdata="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" fillcolor="white [3212]" strokecolor="#e97132 [3205]" strokeweight="4pt">
+                  <v:stroke joinstyle="miter"/>
+                  <v:textbox>
+                    <w:txbxContent>
+                      <w:p>
+                        <w:pPr>
+                          <w:jc w:val="center"/>
+                          <w:rPr>
+                            <w:color w:val="000000" w:themeColor="text1"/>
+                          </w:rPr>
+                        </w:pPr>
+                        <w:r>
+                          <w:rPr>
+                            <w:color w:val="000000" w:themeColor="text1"/>
+                          </w:rPr>
+                          <w:t>7</w:t>
+                        </w:r>
+                      </w:p>
+                    </w:txbxContent>
+                  </v:textbox>
+                </v:shape>
+                <v:shape id="Diagrama de flujo: conector 869232445" o:spid="_x0000_s1038" type="#_x0000_t120" style="position:absolute;left:7456;top:31130;width:5757;height:4540;visibility:visible;mso-wrap-style:square;v-text-anchor:middle" o:gfxdata="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" fillcolor="white [3212]" strokecolor="#e97132 [3205]" strokeweight="4pt">
+                  <v:stroke joinstyle="miter"/>
+                  <v:textbox>
+                    <w:txbxContent>
+                      <w:p>
+                        <w:pPr>
+                          <w:spacing w:line="256" w:lineRule="auto"/>
+                          <w:jc w:val="center"/>
+                          <w:rPr>
+                            <w:rFonts w:eastAsia="Aptos"/>
+                            <w:color w:val="000000"/>
+                            <w14:ligatures w14:val="none"/>
+                          </w:rPr>
+                        </w:pPr>
+                        <w:r>
+                          <w:rPr>
+                            <w:rFonts w:eastAsia="Aptos"/>
+                            <w:color w:val="000000"/>
+                          </w:rPr>
+                          <w:t>1a</w:t>
+                        </w:r>
+                      </w:p>
+                    </w:txbxContent>
+                  </v:textbox>
+                </v:shape>
+                <v:shape id="Diagrama de flujo: conector 1759618841" o:spid="_x0000_s1039" type="#_x0000_t120" style="position:absolute;left:39221;top:31346;width:5753;height:4534;visibility:visible;mso-wrap-style:square;v-text-anchor:middle" o:gfxdata="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" fillcolor="white [3212]" strokecolor="#e97132 [3205]" strokeweight="4pt">
+                  <v:stroke joinstyle="miter"/>
+                  <v:textbox>
+                    <w:txbxContent>
+                      <w:p>
+                        <w:pPr>
+                          <w:spacing w:line="254" w:lineRule="auto"/>
+                          <w:jc w:val="center"/>
+                          <w:rPr>
+                            <w:rFonts w:eastAsia="Aptos"/>
+                            <w:color w:val="000000"/>
+                            <w14:ligatures w14:val="none"/>
+                          </w:rPr>
+                        </w:pPr>
+                        <w:r>
+                          <w:rPr>
+                            <w:rFonts w:eastAsia="Aptos"/>
+                            <w:color w:val="000000"/>
+                          </w:rPr>
+                          <w:t>1b</w:t>
+                        </w:r>
+                      </w:p>
+                    </w:txbxContent>
+                  </v:textbox>
+                </v:shape>
+                <v:shape id="Diagrama de flujo: conector 1693033113" o:spid="_x0000_s1040" type="#_x0000_t120" style="position:absolute;left:27752;top:33037;width:4546;height:4540;visibility:visible;mso-wrap-style:square;v-text-anchor:middle" o:gfxdata="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" fillcolor="white [3212]" strokecolor="#e97132 [3205]" strokeweight="4pt">
+                  <v:stroke joinstyle="miter"/>
+                  <v:textbox>
+                    <w:txbxContent>
+                      <w:p>
+                        <w:pPr>
+                          <w:spacing w:line="256" w:lineRule="auto"/>
+                          <w:jc w:val="center"/>
+                          <w:rPr>
+                            <w:rFonts w:eastAsia="Aptos"/>
+                            <w:color w:val="000000"/>
+                            <w14:ligatures w14:val="none"/>
+                          </w:rPr>
+                        </w:pPr>
+                        <w:r>
+                          <w:rPr>
+                            <w:rFonts w:eastAsia="Aptos"/>
+                            <w:color w:val="000000"/>
+                          </w:rPr>
+                          <w:t>2</w:t>
+                        </w:r>
+                      </w:p>
+                    </w:txbxContent>
+                  </v:textbox>
+                </v:shape>
+                <v:shape id="Diagrama de flujo: conector 1677785260" o:spid="_x0000_s1041" type="#_x0000_t120" style="position:absolute;left:27910;top:1112;width:4547;height:4541;visibility:visible;mso-wrap-style:square;v-text-anchor:middle" o:gfxdata="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" fillcolor="white [3212]" strokecolor="#e97132 [3205]" strokeweight="4pt">
+                  <v:stroke joinstyle="miter"/>
+                  <v:textbox>
+                    <w:txbxContent>
+                      <w:p>
+                        <w:pPr>
+                          <w:spacing w:line="256" w:lineRule="auto"/>
+                          <w:jc w:val="center"/>
+                          <w:rPr>
+                            <w:rFonts w:eastAsia="Aptos"/>
+                            <w:color w:val="000000"/>
+                            <w14:ligatures w14:val="none"/>
+                          </w:rPr>
+                        </w:pPr>
+                        <w:r>
+                          <w:rPr>
+                            <w:rFonts w:eastAsia="Aptos"/>
+                            <w:color w:val="000000"/>
+                          </w:rPr>
+                          <w:t>3</w:t>
+                        </w:r>
+                      </w:p>
+                    </w:txbxContent>
+                  </v:textbox>
+                </v:shape>
+                <v:shape id="Diagrama de flujo: conector 1409621751" o:spid="_x0000_s1042" type="#_x0000_t120" style="position:absolute;left:29866;top:16070;width:4546;height:4534;visibility:visible;mso-wrap-style:square;v-text-anchor:middle" o:gfxdata="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" fillcolor="white [3212]" strokecolor="#e97132 [3205]" strokeweight="4pt">
+                  <v:stroke joinstyle="miter"/>
+                  <v:textbox>
+                    <w:txbxContent>
+                      <w:p>
+                        <w:pPr>
+                          <w:spacing w:line="254" w:lineRule="auto"/>
+                          <w:jc w:val="center"/>
+                          <w:rPr>
+                            <w:rFonts w:eastAsia="Aptos"/>
+                            <w:color w:val="000000"/>
+                            <w14:ligatures w14:val="none"/>
+                          </w:rPr>
+                        </w:pPr>
+                        <w:r>
+                          <w:rPr>
+                            <w:rFonts w:eastAsia="Aptos"/>
+                            <w:color w:val="000000"/>
+                          </w:rPr>
+                          <w:t>4</w:t>
+                        </w:r>
+                      </w:p>
+                    </w:txbxContent>
+                  </v:textbox>
+                </v:shape>
+                <v:shape id="Diagrama de flujo: conector 449077692" o:spid="_x0000_s1043" type="#_x0000_t120" style="position:absolute;left:53704;top:22942;width:4546;height:4540;visibility:visible;mso-wrap-style:square;v-text-anchor:middle" o:gfxdata="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" fillcolor="white [3212]" strokecolor="#e97132 [3205]" strokeweight="4pt">
+                  <v:stroke joinstyle="miter"/>
+                  <v:textbox>
+                    <w:txbxContent>
+                      <w:p>
+                        <w:pPr>
+                          <w:spacing w:line="256" w:lineRule="auto"/>
+                          <w:jc w:val="center"/>
+                          <w:rPr>
+                            <w:rFonts w:eastAsia="Aptos"/>
+                            <w:color w:val="000000"/>
+                            <w14:ligatures w14:val="none"/>
+                          </w:rPr>
+                        </w:pPr>
+                        <w:r>
+                          <w:rPr>
+                            <w:rFonts w:eastAsia="Aptos"/>
+                            <w:color w:val="000000"/>
+                          </w:rPr>
+                          <w:t>5</w:t>
+                        </w:r>
+                      </w:p>
+                    </w:txbxContent>
+                  </v:textbox>
+                </v:shape>
+                <v:shape id="Diagrama de flujo: conector 1126866488" o:spid="_x0000_s1044" type="#_x0000_t120" style="position:absolute;left:40543;top:742;width:4546;height:4541;visibility:visible;mso-wrap-style:square;v-text-anchor:middle" o:gfxdata="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" fillcolor="white [3212]" strokecolor="#e97132 [3205]" strokeweight="4pt">
+                  <v:stroke joinstyle="miter"/>
+                  <v:textbox>
+                    <w:txbxContent>
+                      <w:p>
+                        <w:pPr>
+                          <w:spacing w:line="256" w:lineRule="auto"/>
+                          <w:jc w:val="center"/>
+                          <w:rPr>
+                            <w:rFonts w:eastAsia="Aptos"/>
+                            <w:color w:val="000000"/>
+                            <w14:ligatures w14:val="none"/>
+                          </w:rPr>
+                        </w:pPr>
+                        <w:r>
+                          <w:rPr>
+                            <w:rFonts w:eastAsia="Aptos"/>
+                            <w:color w:val="000000"/>
+                          </w:rPr>
+                          <w:t>6</w:t>
+                        </w:r>
+                      </w:p>
+                    </w:txbxContent>
+                  </v:textbox>
+                </v:shape>
+                <w10:anchorlock/>
+              </v:group>
+            </w:pict>
+          </mc:Fallback>
+        </mc:AlternateContent>
+      </w:r>
+    </w:p>
+    <w:p>
+      <w:r>
+        <w:br w:type="page"/>
+      </w:r>
+    </w:p>
+    <w:p>
+      <w:r>
+        <w:lastRenderedPageBreak/>
+        <w:t xml:space="preserve">Se planea </w:t>
+      </w:r>
+      <w:r>
+        <w:t>medir</w:t>
+      </w:r>
+      <w:r>
+        <w:t xml:space="preserve"> las siguientes variables:</w:t>
+      </w:r>
+    </w:p>
+    <w:tbl>
+      <w:tblPr>
+        <w:tblStyle w:val="Tablaconcuadrcula"/>
+        <w:tblW w:w="5000" w:type="pct"/>
+        <w:tblLook w:val="04A0" w:firstRow="1" w:lastRow="0" w:firstColumn="1" w:lastColumn="0" w:noHBand="0" w:noVBand="1"/>
+      </w:tblPr>
+      <w:tblGrid>
+        <w:gridCol w:w="2697"/>
+        <w:gridCol w:w="2697"/>
+        <w:gridCol w:w="2698"/>
+        <w:gridCol w:w="2698"/>
+      </w:tblGrid>
+      <w:tr>
+        <w:tc>
+          <w:tcPr>
+            <w:tcW w:w="1250" w:type="pct"/>
+          </w:tcPr>
+          <w:p>
+            <w:proofErr w:type="gramStart"/>
+            <w:r>
+              <w:t>Variable a medir</w:t>
+            </w:r>
+            <w:proofErr w:type="gramEnd"/>
+          </w:p>
+        </w:tc>
+        <w:tc>
+          <w:tcPr>
+            <w:tcW w:w="1250" w:type="pct"/>
+          </w:tcPr>
+          <w:p>
+            <w:r>
+              <w:t>Sensor</w:t>
+            </w:r>
+          </w:p>
+        </w:tc>
+        <w:tc>
+          <w:tcPr>
+            <w:tcW w:w="1250" w:type="pct"/>
+          </w:tcPr>
+          <w:p>
+            <w:r>
+              <w:t>Breve descripción</w:t>
+            </w:r>
+          </w:p>
+        </w:tc>
+        <w:tc>
+          <w:tcPr>
+            <w:tcW w:w="1250" w:type="pct"/>
+          </w:tcPr>
+          <w:p>
+            <w:r>
+              <w:t>Implementación</w:t>
+            </w:r>
+          </w:p>
+        </w:tc>
+      </w:tr>
+      <w:tr>
+        <w:tc>
+          <w:tcPr>
+            <w:tcW w:w="1250" w:type="pct"/>
+            <w:vMerge w:val="restart"/>
+          </w:tcPr>
+          <w:p>
+            <w:r>
+              <w:t>Desplazamiento de los amortiguadores</w:t>
+            </w:r>
+          </w:p>
+        </w:tc>
+        <w:tc>
+          <w:tcPr>
+            <w:tcW w:w="1250" w:type="pct"/>
+          </w:tcPr>
+          <w:p>
+            <w:r>
+              <w:t>4 x VL6180X</w:t>
+            </w:r>
+          </w:p>
+        </w:tc>
+        <w:tc>
+          <w:tcPr>
+            <w:tcW w:w="1250" w:type="pct"/>
+          </w:tcPr>
+          <w:p>
+            <w:r>
+              <w:t xml:space="preserve">Sensores ópticos, que utilizan la tecnología Time </w:t>
+            </w:r>
+            <w:proofErr w:type="spellStart"/>
+            <w:r>
+              <w:t>of</w:t>
+            </w:r>
+            <w:proofErr w:type="spellEnd"/>
+            <w:r>
+              <w:t xml:space="preserve"> Flight (TOF)</w:t>
+            </w:r>
+          </w:p>
+        </w:tc>
+        <w:tc>
+          <w:tcPr>
+            <w:tcW w:w="1250" w:type="pct"/>
+            <w:shd w:val="clear" w:color="auto" w:fill="FFFF00"/>
+          </w:tcPr>
+          <w:p>
+            <w:r>
+              <w:t>En implementación 90%</w:t>
+            </w:r>
+          </w:p>
+        </w:tc>
+      </w:tr>
+      <w:tr>
+        <w:tc>
+          <w:tcPr>
+            <w:tcW w:w="1250" w:type="pct"/>
+            <w:vMerge/>
+          </w:tcPr>
+          <w:p/>
+        </w:tc>
+        <w:tc>
+          <w:tcPr>
+            <w:tcW w:w="1250" w:type="pct"/>
+          </w:tcPr>
+          <w:p>
+            <w:r>
+              <w:t>4 x MPU6050</w:t>
+            </w:r>
+          </w:p>
+        </w:tc>
+        <w:tc>
+          <w:tcPr>
+            <w:tcW w:w="1250" w:type="pct"/>
+          </w:tcPr>
+          <w:p>
+            <w:r>
+              <w:t>Acelerómetros de 3 grados de libertad</w:t>
+            </w:r>
+          </w:p>
+        </w:tc>
+        <w:tc>
+          <w:tcPr>
+            <w:tcW w:w="1250" w:type="pct"/>
+            <w:shd w:val="clear" w:color="auto" w:fill="FFC000"/>
+          </w:tcPr>
+          <w:p>
+            <w:r>
+              <w:t>No implementado</w:t>
+            </w:r>
+          </w:p>
+        </w:tc>
+      </w:tr>
+      <w:tr>
+        <w:tc>
+          <w:tcPr>
+            <w:tcW w:w="1250" w:type="pct"/>
+          </w:tcPr>
+          <w:p>
+            <w:r>
+              <w:t>Consumo de gasolina</w:t>
+            </w:r>
+          </w:p>
+        </w:tc>
+        <w:tc>
+          <w:tcPr>
+            <w:tcW w:w="1250" w:type="pct"/>
+          </w:tcPr>
+          <w:p/>
+        </w:tc>
+        <w:tc>
+          <w:tcPr>
+            <w:tcW w:w="1250" w:type="pct"/>
+          </w:tcPr>
+          <w:p/>
+        </w:tc>
+        <w:tc>
+          <w:tcPr>
+            <w:tcW w:w="1250" w:type="pct"/>
+            <w:shd w:val="clear" w:color="auto" w:fill="FFC000"/>
+          </w:tcPr>
+          <w:p>
+            <w:r>
+              <w:t>No implementado</w:t>
+            </w:r>
+          </w:p>
+        </w:tc>
+      </w:tr>
+      <w:tr>
+        <w:tc>
+          <w:tcPr>
+            <w:tcW w:w="1250" w:type="pct"/>
+          </w:tcPr>
+          <w:p>
+            <w:r>
+              <w:t>Medición de temperatura de motor, CVT y asiento del piloto</w:t>
+            </w:r>
+          </w:p>
+        </w:tc>
+        <w:tc>
+          <w:tcPr>
+            <w:tcW w:w="1250" w:type="pct"/>
+          </w:tcPr>
+          <w:p>
+            <w:r>
+              <w:t>3 x DS18B20</w:t>
+            </w:r>
+          </w:p>
+        </w:tc>
+        <w:tc>
+          <w:tcPr>
+            <w:tcW w:w="1250" w:type="pct"/>
+          </w:tcPr>
+          <w:p>
+            <w:r>
+              <w:t>Sensor de temperatura (1Wire)</w:t>
+            </w:r>
+          </w:p>
+        </w:tc>
+        <w:tc>
+          <w:tcPr>
+            <w:tcW w:w="1250" w:type="pct"/>
+            <w:shd w:val="clear" w:color="auto" w:fill="FFC000"/>
+          </w:tcPr>
+          <w:p>
+            <w:r>
+              <w:t>No implementado</w:t>
+            </w:r>
+          </w:p>
+        </w:tc>
+      </w:tr>
+      <w:tr>
+        <w:tc>
+          <w:tcPr>
+            <w:tcW w:w="1250" w:type="pct"/>
+          </w:tcPr>
+          <w:p>
+            <w:r>
+              <w:t>Localización GPS</w:t>
+            </w:r>
+          </w:p>
+        </w:tc>
+        <w:tc>
+          <w:tcPr>
+            <w:tcW w:w="1250" w:type="pct"/>
+          </w:tcPr>
+          <w:p>
+            <w:r>
+              <w:t>1 x GY-GPS6MV2</w:t>
+            </w:r>
+          </w:p>
+        </w:tc>
+        <w:tc>
+          <w:tcPr>
+            <w:tcW w:w="1250" w:type="pct"/>
+          </w:tcPr>
+          <w:p/>
+        </w:tc>
+        <w:tc>
+          <w:tcPr>
+            <w:tcW w:w="1250" w:type="pct"/>
+            <w:shd w:val="clear" w:color="auto" w:fill="FFC000"/>
+          </w:tcPr>
+          <w:p>
+            <w:r>
+              <w:t>No implementado</w:t>
+            </w:r>
+          </w:p>
+        </w:tc>
+      </w:tr>
+      <w:tr>
+        <w:tc>
+          <w:tcPr>
+            <w:tcW w:w="1250" w:type="pct"/>
+          </w:tcPr>
+          <w:p>
+            <w:r>
+              <w:t>RPM de Ruedas y CVT</w:t>
+            </w:r>
+          </w:p>
+        </w:tc>
+        <w:tc>
+          <w:tcPr>
+            <w:tcW w:w="1250" w:type="pct"/>
+          </w:tcPr>
+          <w:p>
+            <w:r>
+              <w:t>1x LM3144</w:t>
+            </w:r>
+          </w:p>
+        </w:tc>
+        <w:tc>
+          <w:tcPr>
+            <w:tcW w:w="1250" w:type="pct"/>
+          </w:tcPr>
+          <w:p>
+            <w:r>
+              <w:t>Sensor de Efecto Hall</w:t>
+            </w:r>
+          </w:p>
+        </w:tc>
+        <w:tc>
+          <w:tcPr>
+            <w:tcW w:w="1250" w:type="pct"/>
+            <w:shd w:val="clear" w:color="auto" w:fill="FFC000"/>
+          </w:tcPr>
+          <w:p>
+            <w:r>
+              <w:t>No implementado</w:t>
+            </w:r>
+          </w:p>
+        </w:tc>
+      </w:tr>
+      <w:tr>
+        <w:tc>
+          <w:tcPr>
+            <w:tcW w:w="1250" w:type="pct"/>
+          </w:tcPr>
+          <w:p>
+            <w:r>
+              <w:t>Pulso del piloto</w:t>
+            </w:r>
+          </w:p>
+        </w:tc>
+        <w:tc>
+          <w:tcPr>
+            <w:tcW w:w="1250" w:type="pct"/>
+          </w:tcPr>
+          <w:p/>
+        </w:tc>
+        <w:tc>
+          <w:tcPr>
+            <w:tcW w:w="1250" w:type="pct"/>
+          </w:tcPr>
+          <w:p/>
+        </w:tc>
+        <w:tc>
+          <w:tcPr>
+            <w:tcW w:w="1250" w:type="pct"/>
+            <w:shd w:val="clear" w:color="auto" w:fill="FFC000"/>
+          </w:tcPr>
+          <w:p>
+            <w:r>
+              <w:t>No implementado</w:t>
+            </w:r>
+          </w:p>
+        </w:tc>
+      </w:tr>
+    </w:tbl>
+    <w:p/>
+    <w:p>
+      <w:pPr>
+        <w:spacing w:after="0"/>
+      </w:pPr>
+      <w:r>
+        <w:t>RPM = Revoluciones por minuto</w:t>
+      </w:r>
+    </w:p>
+    <w:p>
+      <w:pPr>
+        <w:tabs>
+          <w:tab w:val="left" w:pos="8134"/>
+        </w:tabs>
+        <w:spacing w:after="0"/>
+      </w:pPr>
+      <w:r>
+        <w:t xml:space="preserve">CVT = </w:t>
+      </w:r>
+      <w:proofErr w:type="spellStart"/>
+      <w:r>
+        <w:t>C</w:t>
+      </w:r>
+      <w:r>
+        <w:t>ontinuously</w:t>
+      </w:r>
+      <w:proofErr w:type="spellEnd"/>
+      <w:r>
+        <w:t xml:space="preserve"> </w:t>
+      </w:r>
+      <w:r>
+        <w:t>V</w:t>
+      </w:r>
+      <w:r>
+        <w:t xml:space="preserve">ariable </w:t>
+      </w:r>
+      <w:proofErr w:type="spellStart"/>
+      <w:r>
+        <w:t>T</w:t>
+      </w:r>
+      <w:r>
+        <w:t>ransmission</w:t>
+      </w:r>
+      <w:proofErr w:type="spellEnd"/>
+      <w:r>
+        <w:t xml:space="preserve">. Caja de cambios, transmisión CVT. </w:t>
+      </w:r>
+    </w:p>
+    <w:p>
+      <w:pPr>
+        <w:tabs>
+          <w:tab w:val="left" w:pos="8134"/>
+        </w:tabs>
+        <w:spacing w:after="0"/>
+      </w:pPr>
+      <w:r>
+        <w:t>RF = Radiofrecuencia</w:t>
+      </w:r>
+    </w:p>
+    <w:p>
+      <w:pPr>
+        <w:tabs>
+          <w:tab w:val="left" w:pos="8134"/>
+        </w:tabs>
+        <w:spacing w:after="0"/>
+      </w:pPr>
+      <w:r>
+        <w:t xml:space="preserve">TOF = Time </w:t>
+      </w:r>
+      <w:proofErr w:type="spellStart"/>
+      <w:r>
+        <w:t>of</w:t>
+      </w:r>
+      <w:proofErr w:type="spellEnd"/>
+      <w:r>
+        <w:t xml:space="preserve"> Flight. </w:t>
+      </w:r>
+    </w:p>
+    <w:p>
+      <w:pPr>
+        <w:tabs>
+          <w:tab w:val="left" w:pos="8134"/>
+        </w:tabs>
+        <w:spacing w:after="0"/>
+      </w:pPr>
+      <w:r>
+        <w:t xml:space="preserve">ADC = </w:t>
+      </w:r>
+      <w:proofErr w:type="spellStart"/>
+      <w:r>
+        <w:t>Analog</w:t>
+      </w:r>
+      <w:proofErr w:type="spellEnd"/>
+      <w:r>
+        <w:t xml:space="preserve"> Digital </w:t>
+      </w:r>
+      <w:proofErr w:type="spellStart"/>
+      <w:r>
+        <w:t>Converter</w:t>
+      </w:r>
+      <w:proofErr w:type="spellEnd"/>
+      <w:r>
+        <w:t xml:space="preserve">. Convertidor Analógico Digital. </w:t>
+      </w:r>
+    </w:p>
+    <w:p>
+      <w:pPr>
+        <w:tabs>
+          <w:tab w:val="left" w:pos="8134"/>
+        </w:tabs>
+        <w:spacing w:after="0"/>
+      </w:pPr>
+      <w:r>
+        <w:t xml:space="preserve">GPS = Global </w:t>
+      </w:r>
+      <w:proofErr w:type="spellStart"/>
+      <w:r>
+        <w:t>Positioning</w:t>
+      </w:r>
+      <w:proofErr w:type="spellEnd"/>
+      <w:r>
+        <w:t xml:space="preserve"> </w:t>
+      </w:r>
+      <w:proofErr w:type="spellStart"/>
+      <w:r>
+        <w:t>System</w:t>
+      </w:r>
+      <w:proofErr w:type="spellEnd"/>
+      <w:r>
+        <w:t>. Sistema de Posicionamiento Global</w:t>
+      </w:r>
+    </w:p>
+    <w:p>
+      <w:r>
+        <w:br w:type="page"/>
+      </w:r>
+    </w:p>
+    <w:p>
+      <w:pPr>
+        <w:rPr>
+          <w:b/>
+          <w:bCs/>
+          <w:sz w:val="36"/>
+          <w:szCs w:val="36"/>
+        </w:rPr>
+      </w:pPr>
+      <w:r>
+        <w:rPr>
+          <w:b/>
+          <w:bCs/>
+          <w:sz w:val="36"/>
+          <w:szCs w:val="36"/>
+        </w:rPr>
+        <w:lastRenderedPageBreak/>
+        <w:t>Descripción general de las conexiones</w:t>
       </w:r>
     </w:p>
     <w:p/>
+    <w:p>
+      <w:r>
+        <w:t>La conexión entre los 2 microcontroladores ESP32WROOM y entre los sensores es a través de dos protocolos:</w:t>
+      </w:r>
+    </w:p>
+    <w:p>
+      <w:pPr>
+        <w:pStyle w:val="Prrafodelista"/>
+        <w:numPr>
+          <w:ilvl w:val="0"/>
+          <w:numId w:val="4"/>
+        </w:numPr>
+      </w:pPr>
+      <w:r>
+        <w:t xml:space="preserve">Serial. Requiere de 2 pines para transmisión y recepción de datos. La transmisión de datos se determina en </w:t>
+      </w:r>
+      <w:proofErr w:type="spellStart"/>
+      <w:r>
+        <w:t>baudrate</w:t>
+      </w:r>
+      <w:proofErr w:type="spellEnd"/>
+      <w:r>
+        <w:t xml:space="preserve"> o símbolos por segundo (9600, 19200, 115200, </w:t>
+      </w:r>
+      <w:proofErr w:type="spellStart"/>
+      <w:r>
+        <w:t>etc</w:t>
+      </w:r>
+      <w:proofErr w:type="spellEnd"/>
+      <w:r>
+        <w:t xml:space="preserve">). </w:t>
+      </w:r>
+    </w:p>
+    <w:tbl>
+      <w:tblPr>
+        <w:tblStyle w:val="Tablaconcuadrcula"/>
+        <w:tblW w:w="0" w:type="auto"/>
+        <w:jc w:val="center"/>
+        <w:tblLook w:val="04A0" w:firstRow="1" w:lastRow="0" w:firstColumn="1" w:lastColumn="0" w:noHBand="0" w:noVBand="1"/>
+      </w:tblPr>
+      <w:tblGrid>
+        <w:gridCol w:w="1434"/>
+        <w:gridCol w:w="1434"/>
+      </w:tblGrid>
+      <w:tr>
+        <w:trPr>
+          <w:jc w:val="center"/>
+        </w:trPr>
+        <w:tc>
+          <w:tcPr>
+            <w:tcW w:w="0" w:type="auto"/>
+          </w:tcPr>
+          <w:p>
+            <w:r>
+              <w:t>Dispositivo 1</w:t>
+            </w:r>
+          </w:p>
+        </w:tc>
+        <w:tc>
+          <w:tcPr>
+            <w:tcW w:w="0" w:type="auto"/>
+          </w:tcPr>
+          <w:p>
+            <w:r>
+              <w:t>Dispositivo 2</w:t>
+            </w:r>
+          </w:p>
+        </w:tc>
+      </w:tr>
+      <w:tr>
+        <w:trPr>
+          <w:jc w:val="center"/>
+        </w:trPr>
+        <w:tc>
+          <w:tcPr>
+            <w:tcW w:w="0" w:type="auto"/>
+          </w:tcPr>
+          <w:p>
+            <w:r>
+              <w:t>TX</w:t>
+            </w:r>
+          </w:p>
+        </w:tc>
+        <w:tc>
+          <w:tcPr>
+            <w:tcW w:w="0" w:type="auto"/>
+          </w:tcPr>
+          <w:p>
+            <w:r>
+              <w:t>RX</w:t>
+            </w:r>
+          </w:p>
+        </w:tc>
+      </w:tr>
+      <w:tr>
+        <w:trPr>
+          <w:jc w:val="center"/>
+        </w:trPr>
+        <w:tc>
+          <w:tcPr>
+            <w:tcW w:w="0" w:type="auto"/>
+          </w:tcPr>
+          <w:p>
+            <w:r>
+              <w:t>RX</w:t>
+            </w:r>
+          </w:p>
+        </w:tc>
+        <w:tc>
+          <w:tcPr>
+            <w:tcW w:w="0" w:type="auto"/>
+          </w:tcPr>
+          <w:p>
+            <w:r>
+              <w:t>TX</w:t>
+            </w:r>
+          </w:p>
+        </w:tc>
+      </w:tr>
+    </w:tbl>
     <w:p/>
     <w:p>
-      <w:r>
+      <w:pPr>
+        <w:pStyle w:val="Prrafodelista"/>
+        <w:numPr>
+          <w:ilvl w:val="0"/>
+          <w:numId w:val="4"/>
+        </w:numPr>
+      </w:pPr>
+      <w:r>
+        <w:t xml:space="preserve">I2C. Requiere de 2 pines para transmisión y recepción de datos. Se utiliza un bus de datos, compartido entre diferentes dispositivos. El protocolo suele trabajar a 400KHz. </w:t>
+      </w:r>
+    </w:p>
+    <w:tbl>
+      <w:tblPr>
+        <w:tblStyle w:val="Tablaconcuadrcula"/>
+        <w:tblW w:w="0" w:type="auto"/>
+        <w:jc w:val="center"/>
+        <w:tblLook w:val="04A0" w:firstRow="1" w:lastRow="0" w:firstColumn="1" w:lastColumn="0" w:noHBand="0" w:noVBand="1"/>
+      </w:tblPr>
+      <w:tblGrid>
+        <w:gridCol w:w="2104"/>
+        <w:gridCol w:w="2044"/>
+      </w:tblGrid>
+      <w:tr>
+        <w:trPr>
+          <w:jc w:val="center"/>
+        </w:trPr>
+        <w:tc>
+          <w:tcPr>
+            <w:tcW w:w="0" w:type="auto"/>
+          </w:tcPr>
+          <w:p>
+            <w:r>
+              <w:t xml:space="preserve">Dispositivo </w:t>
+            </w:r>
+            <w:r>
+              <w:t>maestro</w:t>
+            </w:r>
+          </w:p>
+        </w:tc>
+        <w:tc>
+          <w:tcPr>
+            <w:tcW w:w="0" w:type="auto"/>
+          </w:tcPr>
+          <w:p>
+            <w:r>
+              <w:t xml:space="preserve">Dispositivo </w:t>
+            </w:r>
+            <w:r>
+              <w:t>esclavo</w:t>
+            </w:r>
+          </w:p>
+        </w:tc>
+      </w:tr>
+      <w:tr>
+        <w:trPr>
+          <w:jc w:val="center"/>
+        </w:trPr>
+        <w:tc>
+          <w:tcPr>
+            <w:tcW w:w="0" w:type="auto"/>
+          </w:tcPr>
+          <w:p>
+            <w:r>
+              <w:t>SDA (datos)</w:t>
+            </w:r>
+          </w:p>
+        </w:tc>
+        <w:tc>
+          <w:tcPr>
+            <w:tcW w:w="0" w:type="auto"/>
+          </w:tcPr>
+          <w:p>
+            <w:r>
+              <w:t>SDA (datos)</w:t>
+            </w:r>
+          </w:p>
+        </w:tc>
+      </w:tr>
+      <w:tr>
+        <w:trPr>
+          <w:jc w:val="center"/>
+        </w:trPr>
+        <w:tc>
+          <w:tcPr>
+            <w:tcW w:w="0" w:type="auto"/>
+          </w:tcPr>
+          <w:p>
+            <w:r>
+              <w:t>SCL (reloj)</w:t>
+            </w:r>
+          </w:p>
+        </w:tc>
+        <w:tc>
+          <w:tcPr>
+            <w:tcW w:w="0" w:type="auto"/>
+          </w:tcPr>
+          <w:p>
+            <w:r>
+              <w:t>SCL (reloj)</w:t>
+            </w:r>
+          </w:p>
+        </w:tc>
+      </w:tr>
+    </w:tbl>
+    <w:p>
+      <w:pPr>
+        <w:rPr>
+          <w:b/>
+          <w:bCs/>
+          <w:sz w:val="28"/>
+          <w:szCs w:val="28"/>
+        </w:rPr>
+      </w:pPr>
+      <w:r>
+        <w:rPr>
+          <w:b/>
+          <w:bCs/>
+          <w:sz w:val="28"/>
+          <w:szCs w:val="28"/>
+        </w:rPr>
         <w:t>Conexiones i2c</w:t>
       </w:r>
     </w:p>
+    <w:p/>
     <w:p>
       <w:r>
         <w:rPr>
           <w:noProof/>
         </w:rPr>
         <w:drawing>
-          <wp:inline distT="0" distB="0" distL="0" distR="0" wp14:anchorId="02497320" wp14:editId="75410A1C">
+          <wp:inline distT="0" distB="0" distL="0" distR="0" wp14:anchorId="02497320" wp14:editId="01EF9F7B">
             <wp:extent cx="5612130" cy="2395855"/>
             <wp:effectExtent l="0" t="0" r="7620" b="4445"/>
             <wp:docPr id="1789352934" name="Imagen 3" descr="Diagrama&#10;&#10;Descripción generada automáticamente"/>
@@ -49,7 +2067,7 @@
                     <pic:cNvPicPr/>
                   </pic:nvPicPr>
                   <pic:blipFill>
-                    <a:blip r:embed="rId5" cstate="print">
+                    <a:blip r:embed="rId8" cstate="print">
                       <a:extLst>
                         <a:ext uri="{28A0092B-C50C-407E-A947-70E740481C1C}">
                           <a14:useLocalDpi xmlns:a14="http://schemas.microsoft.com/office/drawing/2010/main" val="0"/>
@@ -78,6 +2096,164 @@
     </w:p>
     <w:p>
       <w:r>
+        <w:t xml:space="preserve">Existen 2 buses de datos, que interconectan el hardware de la placa PCB y los diferentes sensores. </w:t>
+      </w:r>
+    </w:p>
+    <w:p>
+      <w:r>
+        <w:t>En el bus i2</w:t>
+      </w:r>
+      <w:proofErr w:type="gramStart"/>
+      <w:r>
+        <w:t>c(</w:t>
+      </w:r>
+      <w:proofErr w:type="gramEnd"/>
+      <w:r>
+        <w:t>1) está conectado:</w:t>
+      </w:r>
+    </w:p>
+    <w:p>
+      <w:pPr>
+        <w:pStyle w:val="Prrafodelista"/>
+        <w:numPr>
+          <w:ilvl w:val="0"/>
+          <w:numId w:val="4"/>
+        </w:numPr>
+      </w:pPr>
+      <w:r>
+        <w:t xml:space="preserve">ESP32 </w:t>
+      </w:r>
+      <w:proofErr w:type="gramStart"/>
+      <w:r>
+        <w:t>master</w:t>
+      </w:r>
+      <w:proofErr w:type="gramEnd"/>
+      <w:r>
+        <w:t xml:space="preserve">. </w:t>
+      </w:r>
+    </w:p>
+    <w:p>
+      <w:pPr>
+        <w:pStyle w:val="Prrafodelista"/>
+        <w:numPr>
+          <w:ilvl w:val="0"/>
+          <w:numId w:val="4"/>
+        </w:numPr>
+      </w:pPr>
+      <w:r>
+        <w:t xml:space="preserve">ESP32 </w:t>
+      </w:r>
+      <w:proofErr w:type="spellStart"/>
+      <w:r>
+        <w:t>slave</w:t>
+      </w:r>
+      <w:proofErr w:type="spellEnd"/>
+      <w:r>
+        <w:t xml:space="preserve">. </w:t>
+      </w:r>
+    </w:p>
+    <w:p>
+      <w:pPr>
+        <w:pStyle w:val="Prrafodelista"/>
+        <w:numPr>
+          <w:ilvl w:val="0"/>
+          <w:numId w:val="4"/>
+        </w:numPr>
+      </w:pPr>
+      <w:r>
+        <w:t xml:space="preserve">2 x VL6180X. Sensores ópticos de distancia. </w:t>
+      </w:r>
+    </w:p>
+    <w:p>
+      <w:pPr>
+        <w:pStyle w:val="Prrafodelista"/>
+        <w:numPr>
+          <w:ilvl w:val="0"/>
+          <w:numId w:val="4"/>
+        </w:numPr>
+      </w:pPr>
+      <w:r>
+        <w:t xml:space="preserve">Sensores de freno, a través del ADS1115 y HW-221. </w:t>
+      </w:r>
+    </w:p>
+    <w:p>
+      <w:pPr>
+        <w:pStyle w:val="Prrafodelista"/>
+        <w:numPr>
+          <w:ilvl w:val="0"/>
+          <w:numId w:val="4"/>
+        </w:numPr>
+      </w:pPr>
+      <w:r>
+        <w:t xml:space="preserve">2 x MPU6050. Acelerómetros de 3 grados de libertad. </w:t>
+      </w:r>
+    </w:p>
+    <w:p>
+      <w:r>
+        <w:t>En el bus i2</w:t>
+      </w:r>
+      <w:proofErr w:type="gramStart"/>
+      <w:r>
+        <w:t>c(</w:t>
+      </w:r>
+      <w:proofErr w:type="gramEnd"/>
+      <w:r>
+        <w:t xml:space="preserve">2) está conectado: </w:t>
+      </w:r>
+    </w:p>
+    <w:p>
+      <w:pPr>
+        <w:pStyle w:val="Prrafodelista"/>
+        <w:numPr>
+          <w:ilvl w:val="0"/>
+          <w:numId w:val="5"/>
+        </w:numPr>
+      </w:pPr>
+      <w:r>
+        <w:t xml:space="preserve">ESP32 </w:t>
+      </w:r>
+      <w:proofErr w:type="gramStart"/>
+      <w:r>
+        <w:t>master</w:t>
+      </w:r>
+      <w:proofErr w:type="gramEnd"/>
+      <w:r>
+        <w:t xml:space="preserve">. </w:t>
+      </w:r>
+    </w:p>
+    <w:p>
+      <w:pPr>
+        <w:pStyle w:val="Prrafodelista"/>
+        <w:numPr>
+          <w:ilvl w:val="0"/>
+          <w:numId w:val="4"/>
+        </w:numPr>
+      </w:pPr>
+      <w:r>
+        <w:t xml:space="preserve">2 x </w:t>
+      </w:r>
+      <w:r>
+        <w:t xml:space="preserve">MPU6050. Acelerómetros de 3 grados de libertad. </w:t>
+      </w:r>
+    </w:p>
+    <w:p/>
+    <w:p>
+      <w:pPr>
+        <w:rPr>
+          <w:b/>
+          <w:bCs/>
+          <w:sz w:val="28"/>
+          <w:szCs w:val="28"/>
+        </w:rPr>
+      </w:pPr>
+      <w:r>
+        <w:rPr>
+          <w:b/>
+          <w:bCs/>
+          <w:sz w:val="28"/>
+          <w:szCs w:val="28"/>
+        </w:rPr>
+        <w:lastRenderedPageBreak/>
         <w:t>Conexiones seriales</w:t>
       </w:r>
     </w:p>
@@ -87,10 +2263,10 @@
           <w:noProof/>
         </w:rPr>
         <w:drawing>
-          <wp:inline distT="0" distB="0" distL="0" distR="0" wp14:anchorId="57E5590C" wp14:editId="59E9B13B">
-            <wp:extent cx="5612130" cy="1672590"/>
-            <wp:effectExtent l="0" t="0" r="7620" b="3810"/>
-            <wp:docPr id="1278938087" name="Imagen 4" descr="Diagrama&#10;&#10;Descripción generada automáticamente"/>
+          <wp:inline distT="0" distB="0" distL="0" distR="0" wp14:anchorId="65B7C572" wp14:editId="13D4DE6A">
+            <wp:extent cx="5612130" cy="1257300"/>
+            <wp:effectExtent l="0" t="0" r="7620" b="0"/>
+            <wp:docPr id="770573611" name="Imagen 4" descr="Imagen que contiene Interfaz de usuario gráfica&#10;&#10;Descripción generada automáticamente"/>
             <wp:cNvGraphicFramePr>
               <a:graphicFrameLocks xmlns:a="http://schemas.openxmlformats.org/drawingml/2006/main" noChangeAspect="1"/>
             </wp:cNvGraphicFramePr>
@@ -98,11 +2274,11 @@
               <a:graphicData uri="http://schemas.openxmlformats.org/drawingml/2006/picture">
                 <pic:pic xmlns:pic="http://schemas.openxmlformats.org/drawingml/2006/picture">
                   <pic:nvPicPr>
-                    <pic:cNvPr id="1278938087" name="Imagen 4" descr="Diagrama&#10;&#10;Descripción generada automáticamente"/>
+                    <pic:cNvPr id="770573611" name="Imagen 4" descr="Imagen que contiene Interfaz de usuario gráfica&#10;&#10;Descripción generada automáticamente"/>
                     <pic:cNvPicPr/>
                   </pic:nvPicPr>
                   <pic:blipFill>
-                    <a:blip r:embed="rId6" cstate="print">
+                    <a:blip r:embed="rId9" cstate="print">
                       <a:extLst>
                         <a:ext uri="{28A0092B-C50C-407E-A947-70E740481C1C}">
                           <a14:useLocalDpi xmlns:a14="http://schemas.microsoft.com/office/drawing/2010/main" val="0"/>
@@ -116,7 +2292,7 @@
                   <pic:spPr>
                     <a:xfrm>
                       <a:off x="0" y="0"/>
-                      <a:ext cx="5612130" cy="1672590"/>
+                      <a:ext cx="5612130" cy="1257300"/>
                     </a:xfrm>
                     <a:prstGeom prst="rect">
                       <a:avLst/>
@@ -131,149 +2307,637 @@
     </w:p>
     <w:p>
       <w:r>
-        <w:t>Etapa de alimentación</w:t>
+        <w:t>Existen 2 conexiones seriales:</w:t>
+      </w:r>
+    </w:p>
+    <w:p>
+      <w:pPr>
+        <w:pStyle w:val="Prrafodelista"/>
+        <w:numPr>
+          <w:ilvl w:val="0"/>
+          <w:numId w:val="5"/>
+        </w:numPr>
+      </w:pPr>
+      <w:proofErr w:type="spellStart"/>
+      <w:r>
+        <w:t>OpenLoG</w:t>
+      </w:r>
+      <w:proofErr w:type="spellEnd"/>
+      <w:r>
+        <w:t xml:space="preserve"> SD </w:t>
+      </w:r>
+      <w:proofErr w:type="spellStart"/>
+      <w:r>
+        <w:t>Card</w:t>
+      </w:r>
+      <w:proofErr w:type="spellEnd"/>
+      <w:r>
+        <w:t xml:space="preserve">. Lector de tarjeta SD, en donde se almacena todas las mediciones de los sensores. </w:t>
+      </w:r>
+    </w:p>
+    <w:p>
+      <w:pPr>
+        <w:pStyle w:val="Prrafodelista"/>
+        <w:numPr>
+          <w:ilvl w:val="0"/>
+          <w:numId w:val="5"/>
+        </w:numPr>
+      </w:pPr>
+      <w:r>
+        <w:t xml:space="preserve">LORA E200. Módulo emisor/receptor de onda RF. Envía todas las mediciones de los sensores, para su monitoreo remoto. </w:t>
       </w:r>
     </w:p>
     <w:p/>
-    <w:p>
-      <w:pPr>
-        <w:jc w:val="center"/>
-      </w:pPr>
-      <w:r>
-        <w:rPr>
-          <w:noProof/>
-        </w:rPr>
-        <w:lastRenderedPageBreak/>
-        <w:drawing>
-          <wp:inline distT="0" distB="0" distL="0" distR="0" wp14:anchorId="581E926A" wp14:editId="37D26211">
-            <wp:extent cx="4730750" cy="5708650"/>
-            <wp:effectExtent l="0" t="0" r="0" b="6350"/>
-            <wp:docPr id="296518276" name="Imagen 1" descr="Diagrama&#10;&#10;Descripción generada automáticamente"/>
-            <wp:cNvGraphicFramePr>
-              <a:graphicFrameLocks xmlns:a="http://schemas.openxmlformats.org/drawingml/2006/main" noChangeAspect="1"/>
-            </wp:cNvGraphicFramePr>
-            <a:graphic xmlns:a="http://schemas.openxmlformats.org/drawingml/2006/main">
-              <a:graphicData uri="http://schemas.openxmlformats.org/drawingml/2006/picture">
-                <pic:pic xmlns:pic="http://schemas.openxmlformats.org/drawingml/2006/picture">
-                  <pic:nvPicPr>
-                    <pic:cNvPr id="296518276" name="Imagen 1" descr="Diagrama&#10;&#10;Descripción generada automáticamente"/>
-                    <pic:cNvPicPr/>
-                  </pic:nvPicPr>
-                  <pic:blipFill rotWithShape="1">
-                    <a:blip r:embed="rId7">
-                      <a:extLst>
-                        <a:ext uri="{28A0092B-C50C-407E-A947-70E740481C1C}">
-                          <a14:useLocalDpi xmlns:a14="http://schemas.microsoft.com/office/drawing/2010/main" val="0"/>
-                        </a:ext>
-                      </a:extLst>
-                    </a:blip>
-                    <a:srcRect l="3732" t="2546" r="3594" b="2109"/>
-                    <a:stretch/>
-                  </pic:blipFill>
-                  <pic:spPr bwMode="auto">
-                    <a:xfrm>
-                      <a:off x="0" y="0"/>
-                      <a:ext cx="4731582" cy="5709653"/>
-                    </a:xfrm>
-                    <a:prstGeom prst="rect">
-                      <a:avLst/>
-                    </a:prstGeom>
-                    <a:ln>
-                      <a:noFill/>
-                    </a:ln>
-                    <a:extLst>
-                      <a:ext uri="{53640926-AAD7-44D8-BBD7-CCE9431645EC}">
-                        <a14:shadowObscured xmlns:a14="http://schemas.microsoft.com/office/drawing/2010/main"/>
-                      </a:ext>
-                    </a:extLst>
-                  </pic:spPr>
-                </pic:pic>
-              </a:graphicData>
-            </a:graphic>
-          </wp:inline>
-        </w:drawing>
-      </w:r>
-    </w:p>
-    <w:p/>
-    <w:p>
-      <w:r>
-        <w:t xml:space="preserve">En esta parte, los circuitos MP1584 regulan el voltaje de entrada. </w:t>
-      </w:r>
-    </w:p>
-    <w:p/>
-    <w:p>
-      <w:r>
-        <w:t xml:space="preserve">Se requiere que regulen un voltaje de 5V y 3.3V. </w:t>
-      </w:r>
-    </w:p>
-    <w:p/>
-    <w:p>
-      <w:r>
-        <w:t xml:space="preserve">ESP32 </w:t>
-      </w:r>
-      <w:proofErr w:type="gramStart"/>
-      <w:r>
-        <w:t>Master</w:t>
-      </w:r>
-      <w:proofErr w:type="gramEnd"/>
-    </w:p>
-    <w:p>
-      <w:r>
-        <w:rPr>
-          <w:noProof/>
-        </w:rPr>
-        <w:lastRenderedPageBreak/>
-        <w:drawing>
-          <wp:inline distT="0" distB="0" distL="0" distR="0" wp14:anchorId="714B3DC6" wp14:editId="4DC301E1">
-            <wp:extent cx="5612130" cy="3268345"/>
-            <wp:effectExtent l="0" t="0" r="7620" b="8255"/>
-            <wp:docPr id="1506005420" name="Imagen 2" descr="Diagrama, Esquemático&#10;&#10;Descripción generada automáticamente"/>
-            <wp:cNvGraphicFramePr>
-              <a:graphicFrameLocks xmlns:a="http://schemas.openxmlformats.org/drawingml/2006/main" noChangeAspect="1"/>
-            </wp:cNvGraphicFramePr>
-            <a:graphic xmlns:a="http://schemas.openxmlformats.org/drawingml/2006/main">
-              <a:graphicData uri="http://schemas.openxmlformats.org/drawingml/2006/picture">
-                <pic:pic xmlns:pic="http://schemas.openxmlformats.org/drawingml/2006/picture">
-                  <pic:nvPicPr>
-                    <pic:cNvPr id="1506005420" name="Imagen 2" descr="Diagrama, Esquemático&#10;&#10;Descripción generada automáticamente"/>
-                    <pic:cNvPicPr/>
-                  </pic:nvPicPr>
-                  <pic:blipFill>
-                    <a:blip r:embed="rId8">
-                      <a:extLst>
-                        <a:ext uri="{28A0092B-C50C-407E-A947-70E740481C1C}">
-                          <a14:useLocalDpi xmlns:a14="http://schemas.microsoft.com/office/drawing/2010/main" val="0"/>
-                        </a:ext>
-                      </a:extLst>
-                    </a:blip>
-                    <a:stretch>
-                      <a:fillRect/>
-                    </a:stretch>
-                  </pic:blipFill>
-                  <pic:spPr>
-                    <a:xfrm>
-                      <a:off x="0" y="0"/>
-                      <a:ext cx="5612130" cy="3268345"/>
-                    </a:xfrm>
-                    <a:prstGeom prst="rect">
-                      <a:avLst/>
-                    </a:prstGeom>
-                  </pic:spPr>
-                </pic:pic>
-              </a:graphicData>
-            </a:graphic>
-          </wp:inline>
-        </w:drawing>
-      </w:r>
-    </w:p>
     <w:sectPr>
       <w:pgSz w:w="12240" w:h="15840"/>
-      <w:pgMar w:top="1417" w:right="1701" w:bottom="1417" w:left="1701" w:header="708" w:footer="708" w:gutter="0"/>
+      <w:pgMar w:top="720" w:right="720" w:bottom="720" w:left="720" w:header="708" w:footer="708" w:gutter="0"/>
       <w:cols w:space="708"/>
       <w:docGrid w:linePitch="360"/>
     </w:sectPr>
   </w:body>
 </w:document>
+</file>
+
+<file path=word/numbering.xml><?xml version="1.0" encoding="utf-8"?>
+<w:numbering xmlns:wpc="http://schemas.microsoft.com/office/word/2010/wordprocessingCanvas" xmlns:cx="http://schemas.microsoft.com/office/drawing/2014/chartex" xmlns:cx1="http://schemas.microsoft.com/office/drawing/2015/9/8/chartex" xmlns:cx2="http://schemas.microsoft.com/office/drawing/2015/10/21/chartex" xmlns:cx3="http://schemas.microsoft.com/office/drawing/2016/5/9/chartex" xmlns:cx4="http://schemas.microsoft.com/office/drawing/2016/5/10/chartex" xmlns:cx5="http://schemas.microsoft.com/office/drawing/2016/5/11/chartex" xmlns:cx6="http://schemas.microsoft.com/office/drawing/2016/5/12/chartex" xmlns:cx7="http://schemas.microsoft.com/office/drawing/2016/5/13/chartex" xmlns:cx8="http://schemas.microsoft.com/office/drawing/2016/5/14/chartex" xmlns:mc="http://schemas.openxmlformats.org/markup-compatibility/2006" xmlns:aink="http://schemas.microsoft.com/office/drawing/2016/ink" xmlns:am3d="http://schemas.microsoft.com/office/drawing/2017/model3d" xmlns:o="urn:schemas-microsoft-com:office:office" xmlns:oel="http://schemas.microsoft.com/office/2019/extlst" xmlns:r="http://schemas.openxmlformats.org/officeDocument/2006/relationships" xmlns:m="http://schemas.openxmlformats.org/officeDocument/2006/math" xmlns:v="urn:schemas-microsoft-com:vml" xmlns:wp14="http://schemas.microsoft.com/office/word/2010/wordprocessingDrawing" xmlns:wp="http://schemas.openxmlformats.org/drawingml/2006/wordprocessingDrawing" xmlns:w10="urn:schemas-microsoft-com:office:word" xmlns:w="http://schemas.openxmlformats.org/wordprocessingml/2006/main" xmlns:w14="http://schemas.microsoft.com/office/word/2010/wordml" xmlns:w15="http://schemas.microsoft.com/office/word/2012/wordml" xmlns:w16cex="http://schemas.microsoft.com/office/word/2018/wordml/cex" xmlns:w16cid="http://schemas.microsoft.com/office/word/2016/wordml/cid" xmlns:w16="http://schemas.microsoft.com/office/word/2018/wordml" xmlns:w16du="http://schemas.microsoft.com/office/word/2023/wordml/word16du" xmlns:w16sdtdh="http://schemas.microsoft.com/office/word/2020/wordml/sdtdatahash" xmlns:w16se="http://schemas.microsoft.com/office/word/2015/wordml/symex" xmlns:wpg="http://schemas.microsoft.com/office/word/2010/wordprocessingGroup" xmlns:wpi="http://schemas.microsoft.com/office/word/2010/wordprocessingInk" xmlns:wne="http://schemas.microsoft.com/office/word/2006/wordml" xmlns:wps="http://schemas.microsoft.com/office/word/2010/wordprocessingShape" mc:Ignorable="w14 w15 w16se w16cid w16 w16cex w16sdtdh w16du wp14">
+  <w:abstractNum w:abstractNumId="0" w15:restartNumberingAfterBreak="0">
+    <w:nsid w:val="132B1317"/>
+    <w:multiLevelType w:val="hybridMultilevel"/>
+    <w:tmpl w:val="C0668D2C"/>
+    <w:lvl w:ilvl="0" w:tplc="080A000F">
+      <w:start w:val="1"/>
+      <w:numFmt w:val="decimal"/>
+      <w:lvlText w:val="%1."/>
+      <w:lvlJc w:val="left"/>
+      <w:pPr>
+        <w:ind w:left="720" w:hanging="360"/>
+      </w:pPr>
+      <w:rPr>
+        <w:rFonts w:hint="default"/>
+      </w:rPr>
+    </w:lvl>
+    <w:lvl w:ilvl="1" w:tplc="080A0017">
+      <w:start w:val="1"/>
+      <w:numFmt w:val="lowerLetter"/>
+      <w:lvlText w:val="%2)"/>
+      <w:lvlJc w:val="left"/>
+      <w:pPr>
+        <w:ind w:left="1440" w:hanging="360"/>
+      </w:pPr>
+    </w:lvl>
+    <w:lvl w:ilvl="2" w:tplc="080A0005" w:tentative="1">
+      <w:start w:val="1"/>
+      <w:numFmt w:val="bullet"/>
+      <w:lvlText w:val=""/>
+      <w:lvlJc w:val="left"/>
+      <w:pPr>
+        <w:ind w:left="2160" w:hanging="360"/>
+      </w:pPr>
+      <w:rPr>
+        <w:rFonts w:ascii="Wingdings" w:hAnsi="Wingdings" w:hint="default"/>
+      </w:rPr>
+    </w:lvl>
+    <w:lvl w:ilvl="3" w:tplc="080A0001" w:tentative="1">
+      <w:start w:val="1"/>
+      <w:numFmt w:val="bullet"/>
+      <w:lvlText w:val=""/>
+      <w:lvlJc w:val="left"/>
+      <w:pPr>
+        <w:ind w:left="2880" w:hanging="360"/>
+      </w:pPr>
+      <w:rPr>
+        <w:rFonts w:ascii="Symbol" w:hAnsi="Symbol" w:hint="default"/>
+      </w:rPr>
+    </w:lvl>
+    <w:lvl w:ilvl="4" w:tplc="080A0003" w:tentative="1">
+      <w:start w:val="1"/>
+      <w:numFmt w:val="bullet"/>
+      <w:lvlText w:val="o"/>
+      <w:lvlJc w:val="left"/>
+      <w:pPr>
+        <w:ind w:left="3600" w:hanging="360"/>
+      </w:pPr>
+      <w:rPr>
+        <w:rFonts w:ascii="Courier New" w:hAnsi="Courier New" w:cs="Courier New" w:hint="default"/>
+      </w:rPr>
+    </w:lvl>
+    <w:lvl w:ilvl="5" w:tplc="080A0005" w:tentative="1">
+      <w:start w:val="1"/>
+      <w:numFmt w:val="bullet"/>
+      <w:lvlText w:val=""/>
+      <w:lvlJc w:val="left"/>
+      <w:pPr>
+        <w:ind w:left="4320" w:hanging="360"/>
+      </w:pPr>
+      <w:rPr>
+        <w:rFonts w:ascii="Wingdings" w:hAnsi="Wingdings" w:hint="default"/>
+      </w:rPr>
+    </w:lvl>
+    <w:lvl w:ilvl="6" w:tplc="080A0001" w:tentative="1">
+      <w:start w:val="1"/>
+      <w:numFmt w:val="bullet"/>
+      <w:lvlText w:val=""/>
+      <w:lvlJc w:val="left"/>
+      <w:pPr>
+        <w:ind w:left="5040" w:hanging="360"/>
+      </w:pPr>
+      <w:rPr>
+        <w:rFonts w:ascii="Symbol" w:hAnsi="Symbol" w:hint="default"/>
+      </w:rPr>
+    </w:lvl>
+    <w:lvl w:ilvl="7" w:tplc="080A0003" w:tentative="1">
+      <w:start w:val="1"/>
+      <w:numFmt w:val="bullet"/>
+      <w:lvlText w:val="o"/>
+      <w:lvlJc w:val="left"/>
+      <w:pPr>
+        <w:ind w:left="5760" w:hanging="360"/>
+      </w:pPr>
+      <w:rPr>
+        <w:rFonts w:ascii="Courier New" w:hAnsi="Courier New" w:cs="Courier New" w:hint="default"/>
+      </w:rPr>
+    </w:lvl>
+    <w:lvl w:ilvl="8" w:tplc="080A0005" w:tentative="1">
+      <w:start w:val="1"/>
+      <w:numFmt w:val="bullet"/>
+      <w:lvlText w:val=""/>
+      <w:lvlJc w:val="left"/>
+      <w:pPr>
+        <w:ind w:left="6480" w:hanging="360"/>
+      </w:pPr>
+      <w:rPr>
+        <w:rFonts w:ascii="Wingdings" w:hAnsi="Wingdings" w:hint="default"/>
+      </w:rPr>
+    </w:lvl>
+  </w:abstractNum>
+  <w:abstractNum w:abstractNumId="1" w15:restartNumberingAfterBreak="0">
+    <w:nsid w:val="440F4473"/>
+    <w:multiLevelType w:val="hybridMultilevel"/>
+    <w:tmpl w:val="581C7EB2"/>
+    <w:lvl w:ilvl="0" w:tplc="080A0001">
+      <w:start w:val="1"/>
+      <w:numFmt w:val="bullet"/>
+      <w:lvlText w:val=""/>
+      <w:lvlJc w:val="left"/>
+      <w:pPr>
+        <w:ind w:left="720" w:hanging="360"/>
+      </w:pPr>
+      <w:rPr>
+        <w:rFonts w:ascii="Symbol" w:hAnsi="Symbol" w:hint="default"/>
+      </w:rPr>
+    </w:lvl>
+    <w:lvl w:ilvl="1" w:tplc="080A0003" w:tentative="1">
+      <w:start w:val="1"/>
+      <w:numFmt w:val="bullet"/>
+      <w:lvlText w:val="o"/>
+      <w:lvlJc w:val="left"/>
+      <w:pPr>
+        <w:ind w:left="1440" w:hanging="360"/>
+      </w:pPr>
+      <w:rPr>
+        <w:rFonts w:ascii="Courier New" w:hAnsi="Courier New" w:cs="Courier New" w:hint="default"/>
+      </w:rPr>
+    </w:lvl>
+    <w:lvl w:ilvl="2" w:tplc="080A0005" w:tentative="1">
+      <w:start w:val="1"/>
+      <w:numFmt w:val="bullet"/>
+      <w:lvlText w:val=""/>
+      <w:lvlJc w:val="left"/>
+      <w:pPr>
+        <w:ind w:left="2160" w:hanging="360"/>
+      </w:pPr>
+      <w:rPr>
+        <w:rFonts w:ascii="Wingdings" w:hAnsi="Wingdings" w:hint="default"/>
+      </w:rPr>
+    </w:lvl>
+    <w:lvl w:ilvl="3" w:tplc="080A0001" w:tentative="1">
+      <w:start w:val="1"/>
+      <w:numFmt w:val="bullet"/>
+      <w:lvlText w:val=""/>
+      <w:lvlJc w:val="left"/>
+      <w:pPr>
+        <w:ind w:left="2880" w:hanging="360"/>
+      </w:pPr>
+      <w:rPr>
+        <w:rFonts w:ascii="Symbol" w:hAnsi="Symbol" w:hint="default"/>
+      </w:rPr>
+    </w:lvl>
+    <w:lvl w:ilvl="4" w:tplc="080A0003" w:tentative="1">
+      <w:start w:val="1"/>
+      <w:numFmt w:val="bullet"/>
+      <w:lvlText w:val="o"/>
+      <w:lvlJc w:val="left"/>
+      <w:pPr>
+        <w:ind w:left="3600" w:hanging="360"/>
+      </w:pPr>
+      <w:rPr>
+        <w:rFonts w:ascii="Courier New" w:hAnsi="Courier New" w:cs="Courier New" w:hint="default"/>
+      </w:rPr>
+    </w:lvl>
+    <w:lvl w:ilvl="5" w:tplc="080A0005" w:tentative="1">
+      <w:start w:val="1"/>
+      <w:numFmt w:val="bullet"/>
+      <w:lvlText w:val=""/>
+      <w:lvlJc w:val="left"/>
+      <w:pPr>
+        <w:ind w:left="4320" w:hanging="360"/>
+      </w:pPr>
+      <w:rPr>
+        <w:rFonts w:ascii="Wingdings" w:hAnsi="Wingdings" w:hint="default"/>
+      </w:rPr>
+    </w:lvl>
+    <w:lvl w:ilvl="6" w:tplc="080A0001" w:tentative="1">
+      <w:start w:val="1"/>
+      <w:numFmt w:val="bullet"/>
+      <w:lvlText w:val=""/>
+      <w:lvlJc w:val="left"/>
+      <w:pPr>
+        <w:ind w:left="5040" w:hanging="360"/>
+      </w:pPr>
+      <w:rPr>
+        <w:rFonts w:ascii="Symbol" w:hAnsi="Symbol" w:hint="default"/>
+      </w:rPr>
+    </w:lvl>
+    <w:lvl w:ilvl="7" w:tplc="080A0003" w:tentative="1">
+      <w:start w:val="1"/>
+      <w:numFmt w:val="bullet"/>
+      <w:lvlText w:val="o"/>
+      <w:lvlJc w:val="left"/>
+      <w:pPr>
+        <w:ind w:left="5760" w:hanging="360"/>
+      </w:pPr>
+      <w:rPr>
+        <w:rFonts w:ascii="Courier New" w:hAnsi="Courier New" w:cs="Courier New" w:hint="default"/>
+      </w:rPr>
+    </w:lvl>
+    <w:lvl w:ilvl="8" w:tplc="080A0005" w:tentative="1">
+      <w:start w:val="1"/>
+      <w:numFmt w:val="bullet"/>
+      <w:lvlText w:val=""/>
+      <w:lvlJc w:val="left"/>
+      <w:pPr>
+        <w:ind w:left="6480" w:hanging="360"/>
+      </w:pPr>
+      <w:rPr>
+        <w:rFonts w:ascii="Wingdings" w:hAnsi="Wingdings" w:hint="default"/>
+      </w:rPr>
+    </w:lvl>
+  </w:abstractNum>
+  <w:abstractNum w:abstractNumId="2" w15:restartNumberingAfterBreak="0">
+    <w:nsid w:val="4FFE1996"/>
+    <w:multiLevelType w:val="hybridMultilevel"/>
+    <w:tmpl w:val="7BD056FC"/>
+    <w:lvl w:ilvl="0" w:tplc="080A0001">
+      <w:start w:val="1"/>
+      <w:numFmt w:val="bullet"/>
+      <w:lvlText w:val=""/>
+      <w:lvlJc w:val="left"/>
+      <w:pPr>
+        <w:ind w:left="720" w:hanging="360"/>
+      </w:pPr>
+      <w:rPr>
+        <w:rFonts w:ascii="Symbol" w:hAnsi="Symbol" w:hint="default"/>
+      </w:rPr>
+    </w:lvl>
+    <w:lvl w:ilvl="1" w:tplc="080A0003" w:tentative="1">
+      <w:start w:val="1"/>
+      <w:numFmt w:val="bullet"/>
+      <w:lvlText w:val="o"/>
+      <w:lvlJc w:val="left"/>
+      <w:pPr>
+        <w:ind w:left="1440" w:hanging="360"/>
+      </w:pPr>
+      <w:rPr>
+        <w:rFonts w:ascii="Courier New" w:hAnsi="Courier New" w:cs="Courier New" w:hint="default"/>
+      </w:rPr>
+    </w:lvl>
+    <w:lvl w:ilvl="2" w:tplc="080A0005" w:tentative="1">
+      <w:start w:val="1"/>
+      <w:numFmt w:val="bullet"/>
+      <w:lvlText w:val=""/>
+      <w:lvlJc w:val="left"/>
+      <w:pPr>
+        <w:ind w:left="2160" w:hanging="360"/>
+      </w:pPr>
+      <w:rPr>
+        <w:rFonts w:ascii="Wingdings" w:hAnsi="Wingdings" w:hint="default"/>
+      </w:rPr>
+    </w:lvl>
+    <w:lvl w:ilvl="3" w:tplc="080A0001" w:tentative="1">
+      <w:start w:val="1"/>
+      <w:numFmt w:val="bullet"/>
+      <w:lvlText w:val=""/>
+      <w:lvlJc w:val="left"/>
+      <w:pPr>
+        <w:ind w:left="2880" w:hanging="360"/>
+      </w:pPr>
+      <w:rPr>
+        <w:rFonts w:ascii="Symbol" w:hAnsi="Symbol" w:hint="default"/>
+      </w:rPr>
+    </w:lvl>
+    <w:lvl w:ilvl="4" w:tplc="080A0003" w:tentative="1">
+      <w:start w:val="1"/>
+      <w:numFmt w:val="bullet"/>
+      <w:lvlText w:val="o"/>
+      <w:lvlJc w:val="left"/>
+      <w:pPr>
+        <w:ind w:left="3600" w:hanging="360"/>
+      </w:pPr>
+      <w:rPr>
+        <w:rFonts w:ascii="Courier New" w:hAnsi="Courier New" w:cs="Courier New" w:hint="default"/>
+      </w:rPr>
+    </w:lvl>
+    <w:lvl w:ilvl="5" w:tplc="080A0005" w:tentative="1">
+      <w:start w:val="1"/>
+      <w:numFmt w:val="bullet"/>
+      <w:lvlText w:val=""/>
+      <w:lvlJc w:val="left"/>
+      <w:pPr>
+        <w:ind w:left="4320" w:hanging="360"/>
+      </w:pPr>
+      <w:rPr>
+        <w:rFonts w:ascii="Wingdings" w:hAnsi="Wingdings" w:hint="default"/>
+      </w:rPr>
+    </w:lvl>
+    <w:lvl w:ilvl="6" w:tplc="080A0001" w:tentative="1">
+      <w:start w:val="1"/>
+      <w:numFmt w:val="bullet"/>
+      <w:lvlText w:val=""/>
+      <w:lvlJc w:val="left"/>
+      <w:pPr>
+        <w:ind w:left="5040" w:hanging="360"/>
+      </w:pPr>
+      <w:rPr>
+        <w:rFonts w:ascii="Symbol" w:hAnsi="Symbol" w:hint="default"/>
+      </w:rPr>
+    </w:lvl>
+    <w:lvl w:ilvl="7" w:tplc="080A0003" w:tentative="1">
+      <w:start w:val="1"/>
+      <w:numFmt w:val="bullet"/>
+      <w:lvlText w:val="o"/>
+      <w:lvlJc w:val="left"/>
+      <w:pPr>
+        <w:ind w:left="5760" w:hanging="360"/>
+      </w:pPr>
+      <w:rPr>
+        <w:rFonts w:ascii="Courier New" w:hAnsi="Courier New" w:cs="Courier New" w:hint="default"/>
+      </w:rPr>
+    </w:lvl>
+    <w:lvl w:ilvl="8" w:tplc="080A0005" w:tentative="1">
+      <w:start w:val="1"/>
+      <w:numFmt w:val="bullet"/>
+      <w:lvlText w:val=""/>
+      <w:lvlJc w:val="left"/>
+      <w:pPr>
+        <w:ind w:left="6480" w:hanging="360"/>
+      </w:pPr>
+      <w:rPr>
+        <w:rFonts w:ascii="Wingdings" w:hAnsi="Wingdings" w:hint="default"/>
+      </w:rPr>
+    </w:lvl>
+  </w:abstractNum>
+  <w:abstractNum w:abstractNumId="3" w15:restartNumberingAfterBreak="0">
+    <w:nsid w:val="50447763"/>
+    <w:multiLevelType w:val="hybridMultilevel"/>
+    <w:tmpl w:val="8076D2B6"/>
+    <w:lvl w:ilvl="0" w:tplc="080A0001">
+      <w:start w:val="1"/>
+      <w:numFmt w:val="bullet"/>
+      <w:lvlText w:val=""/>
+      <w:lvlJc w:val="left"/>
+      <w:pPr>
+        <w:ind w:left="720" w:hanging="360"/>
+      </w:pPr>
+      <w:rPr>
+        <w:rFonts w:ascii="Symbol" w:hAnsi="Symbol" w:hint="default"/>
+      </w:rPr>
+    </w:lvl>
+    <w:lvl w:ilvl="1" w:tplc="080A0003" w:tentative="1">
+      <w:start w:val="1"/>
+      <w:numFmt w:val="bullet"/>
+      <w:lvlText w:val="o"/>
+      <w:lvlJc w:val="left"/>
+      <w:pPr>
+        <w:ind w:left="1440" w:hanging="360"/>
+      </w:pPr>
+      <w:rPr>
+        <w:rFonts w:ascii="Courier New" w:hAnsi="Courier New" w:cs="Courier New" w:hint="default"/>
+      </w:rPr>
+    </w:lvl>
+    <w:lvl w:ilvl="2" w:tplc="080A0005" w:tentative="1">
+      <w:start w:val="1"/>
+      <w:numFmt w:val="bullet"/>
+      <w:lvlText w:val=""/>
+      <w:lvlJc w:val="left"/>
+      <w:pPr>
+        <w:ind w:left="2160" w:hanging="360"/>
+      </w:pPr>
+      <w:rPr>
+        <w:rFonts w:ascii="Wingdings" w:hAnsi="Wingdings" w:hint="default"/>
+      </w:rPr>
+    </w:lvl>
+    <w:lvl w:ilvl="3" w:tplc="080A0001" w:tentative="1">
+      <w:start w:val="1"/>
+      <w:numFmt w:val="bullet"/>
+      <w:lvlText w:val=""/>
+      <w:lvlJc w:val="left"/>
+      <w:pPr>
+        <w:ind w:left="2880" w:hanging="360"/>
+      </w:pPr>
+      <w:rPr>
+        <w:rFonts w:ascii="Symbol" w:hAnsi="Symbol" w:hint="default"/>
+      </w:rPr>
+    </w:lvl>
+    <w:lvl w:ilvl="4" w:tplc="080A0003" w:tentative="1">
+      <w:start w:val="1"/>
+      <w:numFmt w:val="bullet"/>
+      <w:lvlText w:val="o"/>
+      <w:lvlJc w:val="left"/>
+      <w:pPr>
+        <w:ind w:left="3600" w:hanging="360"/>
+      </w:pPr>
+      <w:rPr>
+        <w:rFonts w:ascii="Courier New" w:hAnsi="Courier New" w:cs="Courier New" w:hint="default"/>
+      </w:rPr>
+    </w:lvl>
+    <w:lvl w:ilvl="5" w:tplc="080A0005" w:tentative="1">
+      <w:start w:val="1"/>
+      <w:numFmt w:val="bullet"/>
+      <w:lvlText w:val=""/>
+      <w:lvlJc w:val="left"/>
+      <w:pPr>
+        <w:ind w:left="4320" w:hanging="360"/>
+      </w:pPr>
+      <w:rPr>
+        <w:rFonts w:ascii="Wingdings" w:hAnsi="Wingdings" w:hint="default"/>
+      </w:rPr>
+    </w:lvl>
+    <w:lvl w:ilvl="6" w:tplc="080A0001" w:tentative="1">
+      <w:start w:val="1"/>
+      <w:numFmt w:val="bullet"/>
+      <w:lvlText w:val=""/>
+      <w:lvlJc w:val="left"/>
+      <w:pPr>
+        <w:ind w:left="5040" w:hanging="360"/>
+      </w:pPr>
+      <w:rPr>
+        <w:rFonts w:ascii="Symbol" w:hAnsi="Symbol" w:hint="default"/>
+      </w:rPr>
+    </w:lvl>
+    <w:lvl w:ilvl="7" w:tplc="080A0003" w:tentative="1">
+      <w:start w:val="1"/>
+      <w:numFmt w:val="bullet"/>
+      <w:lvlText w:val="o"/>
+      <w:lvlJc w:val="left"/>
+      <w:pPr>
+        <w:ind w:left="5760" w:hanging="360"/>
+      </w:pPr>
+      <w:rPr>
+        <w:rFonts w:ascii="Courier New" w:hAnsi="Courier New" w:cs="Courier New" w:hint="default"/>
+      </w:rPr>
+    </w:lvl>
+    <w:lvl w:ilvl="8" w:tplc="080A0005" w:tentative="1">
+      <w:start w:val="1"/>
+      <w:numFmt w:val="bullet"/>
+      <w:lvlText w:val=""/>
+      <w:lvlJc w:val="left"/>
+      <w:pPr>
+        <w:ind w:left="6480" w:hanging="360"/>
+      </w:pPr>
+      <w:rPr>
+        <w:rFonts w:ascii="Wingdings" w:hAnsi="Wingdings" w:hint="default"/>
+      </w:rPr>
+    </w:lvl>
+  </w:abstractNum>
+  <w:abstractNum w:abstractNumId="4" w15:restartNumberingAfterBreak="0">
+    <w:nsid w:val="69484CE8"/>
+    <w:multiLevelType w:val="hybridMultilevel"/>
+    <w:tmpl w:val="ACF84B34"/>
+    <w:lvl w:ilvl="0" w:tplc="080A0001">
+      <w:start w:val="1"/>
+      <w:numFmt w:val="bullet"/>
+      <w:lvlText w:val=""/>
+      <w:lvlJc w:val="left"/>
+      <w:pPr>
+        <w:ind w:left="720" w:hanging="360"/>
+      </w:pPr>
+      <w:rPr>
+        <w:rFonts w:ascii="Symbol" w:hAnsi="Symbol" w:hint="default"/>
+      </w:rPr>
+    </w:lvl>
+    <w:lvl w:ilvl="1" w:tplc="080A0003" w:tentative="1">
+      <w:start w:val="1"/>
+      <w:numFmt w:val="bullet"/>
+      <w:lvlText w:val="o"/>
+      <w:lvlJc w:val="left"/>
+      <w:pPr>
+        <w:ind w:left="1440" w:hanging="360"/>
+      </w:pPr>
+      <w:rPr>
+        <w:rFonts w:ascii="Courier New" w:hAnsi="Courier New" w:cs="Courier New" w:hint="default"/>
+      </w:rPr>
+    </w:lvl>
+    <w:lvl w:ilvl="2" w:tplc="080A0005" w:tentative="1">
+      <w:start w:val="1"/>
+      <w:numFmt w:val="bullet"/>
+      <w:lvlText w:val=""/>
+      <w:lvlJc w:val="left"/>
+      <w:pPr>
+        <w:ind w:left="2160" w:hanging="360"/>
+      </w:pPr>
+      <w:rPr>
+        <w:rFonts w:ascii="Wingdings" w:hAnsi="Wingdings" w:hint="default"/>
+      </w:rPr>
+    </w:lvl>
+    <w:lvl w:ilvl="3" w:tplc="080A0001" w:tentative="1">
+      <w:start w:val="1"/>
+      <w:numFmt w:val="bullet"/>
+      <w:lvlText w:val=""/>
+      <w:lvlJc w:val="left"/>
+      <w:pPr>
+        <w:ind w:left="2880" w:hanging="360"/>
+      </w:pPr>
+      <w:rPr>
+        <w:rFonts w:ascii="Symbol" w:hAnsi="Symbol" w:hint="default"/>
+      </w:rPr>
+    </w:lvl>
+    <w:lvl w:ilvl="4" w:tplc="080A0003" w:tentative="1">
+      <w:start w:val="1"/>
+      <w:numFmt w:val="bullet"/>
+      <w:lvlText w:val="o"/>
+      <w:lvlJc w:val="left"/>
+      <w:pPr>
+        <w:ind w:left="3600" w:hanging="360"/>
+      </w:pPr>
+      <w:rPr>
+        <w:rFonts w:ascii="Courier New" w:hAnsi="Courier New" w:cs="Courier New" w:hint="default"/>
+      </w:rPr>
+    </w:lvl>
+    <w:lvl w:ilvl="5" w:tplc="080A0005" w:tentative="1">
+      <w:start w:val="1"/>
+      <w:numFmt w:val="bullet"/>
+      <w:lvlText w:val=""/>
+      <w:lvlJc w:val="left"/>
+      <w:pPr>
+        <w:ind w:left="4320" w:hanging="360"/>
+      </w:pPr>
+      <w:rPr>
+        <w:rFonts w:ascii="Wingdings" w:hAnsi="Wingdings" w:hint="default"/>
+      </w:rPr>
+    </w:lvl>
+    <w:lvl w:ilvl="6" w:tplc="080A0001" w:tentative="1">
+      <w:start w:val="1"/>
+      <w:numFmt w:val="bullet"/>
+      <w:lvlText w:val=""/>
+      <w:lvlJc w:val="left"/>
+      <w:pPr>
+        <w:ind w:left="5040" w:hanging="360"/>
+      </w:pPr>
+      <w:rPr>
+        <w:rFonts w:ascii="Symbol" w:hAnsi="Symbol" w:hint="default"/>
+      </w:rPr>
+    </w:lvl>
+    <w:lvl w:ilvl="7" w:tplc="080A0003" w:tentative="1">
+      <w:start w:val="1"/>
+      <w:numFmt w:val="bullet"/>
+      <w:lvlText w:val="o"/>
+      <w:lvlJc w:val="left"/>
+      <w:pPr>
+        <w:ind w:left="5760" w:hanging="360"/>
+      </w:pPr>
+      <w:rPr>
+        <w:rFonts w:ascii="Courier New" w:hAnsi="Courier New" w:cs="Courier New" w:hint="default"/>
+      </w:rPr>
+    </w:lvl>
+    <w:lvl w:ilvl="8" w:tplc="080A0005" w:tentative="1">
+      <w:start w:val="1"/>
+      <w:numFmt w:val="bullet"/>
+      <w:lvlText w:val=""/>
+      <w:lvlJc w:val="left"/>
+      <w:pPr>
+        <w:ind w:left="6480" w:hanging="360"/>
+      </w:pPr>
+      <w:rPr>
+        <w:rFonts w:ascii="Wingdings" w:hAnsi="Wingdings" w:hint="default"/>
+      </w:rPr>
+    </w:lvl>
+  </w:abstractNum>
+  <w:num w:numId="1" w16cid:durableId="1431511740">
+    <w:abstractNumId w:val="1"/>
+  </w:num>
+  <w:num w:numId="2" w16cid:durableId="2011910853">
+    <w:abstractNumId w:val="0"/>
+  </w:num>
+  <w:num w:numId="3" w16cid:durableId="558439921">
+    <w:abstractNumId w:val="2"/>
+  </w:num>
+  <w:num w:numId="4" w16cid:durableId="481428866">
+    <w:abstractNumId w:val="4"/>
+  </w:num>
+  <w:num w:numId="5" w16cid:durableId="1185707130">
+    <w:abstractNumId w:val="3"/>
+  </w:num>
+</w:numbering>
 </file>
 
 <file path=word/styles.xml><?xml version="1.0" encoding="utf-8"?>
@@ -1193,6 +3857,25 @@
       <w:spacing w:val="5"/>
     </w:rPr>
   </w:style>
+  <w:style w:type="table" w:styleId="Tablaconcuadrcula">
+    <w:name w:val="Table Grid"/>
+    <w:basedOn w:val="Tablanormal"/>
+    <w:uiPriority w:val="39"/>
+    <w:rsid w:val="004834C0"/>
+    <w:pPr>
+      <w:spacing w:after="0" w:line="240" w:lineRule="auto"/>
+    </w:pPr>
+    <w:tblPr>
+      <w:tblBorders>
+        <w:top w:val="single" w:sz="4" w:space="0" w:color="auto"/>
+        <w:left w:val="single" w:sz="4" w:space="0" w:color="auto"/>
+        <w:bottom w:val="single" w:sz="4" w:space="0" w:color="auto"/>
+        <w:right w:val="single" w:sz="4" w:space="0" w:color="auto"/>
+        <w:insideH w:val="single" w:sz="4" w:space="0" w:color="auto"/>
+        <w:insideV w:val="single" w:sz="4" w:space="0" w:color="auto"/>
+      </w:tblBorders>
+    </w:tblPr>
+  </w:style>
 </w:styles>
 </file>
 
